--- a/GIT ASSIGNMENT.docx
+++ b/GIT ASSIGNMENT.docx
@@ -21,53 +21,21 @@
           <w:b/>
           <w:bCs/>
         </w:rPr>
-        <w:t xml:space="preserve">.Create a </w:t>
-      </w:r>
-      <w:proofErr w:type="spellStart"/>
-      <w:r>
-        <w:rPr>
-          <w:b/>
-          <w:bCs/>
-        </w:rPr>
-        <w:t>directory</w:t>
-      </w:r>
-      <w:r>
-        <w:rPr>
-          <w:b/>
-          <w:bCs/>
-        </w:rPr>
-        <w:t>’project_dir</w:t>
-      </w:r>
-      <w:proofErr w:type="spellEnd"/>
-      <w:r>
-        <w:rPr>
-          <w:b/>
-          <w:bCs/>
-        </w:rPr>
-        <w:t>’&amp;</w:t>
-      </w:r>
-      <w:r>
-        <w:rPr>
-          <w:b/>
-          <w:bCs/>
-        </w:rPr>
-        <w:t xml:space="preserve"> cd to ‘project-</w:t>
-      </w:r>
-      <w:proofErr w:type="spellStart"/>
-      <w:r>
-        <w:rPr>
-          <w:b/>
-          <w:bCs/>
-        </w:rPr>
-        <w:t>dir</w:t>
-      </w:r>
-      <w:proofErr w:type="spellEnd"/>
-      <w:r>
-        <w:rPr>
-          <w:b/>
-          <w:bCs/>
-        </w:rPr>
-        <w:t>’.</w:t>
+        <w:t>.Create a directory</w:t>
+      </w:r>
+      <w:r>
+        <w:rPr>
+          <w:b/>
+          <w:bCs/>
+        </w:rPr>
+        <w:t>’project_dir’&amp;</w:t>
+      </w:r>
+      <w:r>
+        <w:rPr>
+          <w:b/>
+          <w:bCs/>
+        </w:rPr>
+        <w:t xml:space="preserve"> cd to ‘project-dir’.</w:t>
       </w:r>
     </w:p>
     <w:p>
@@ -80,109 +48,6 @@
             <wp:extent cx="2629035" cy="768389"/>
             <wp:effectExtent l="0" t="0" r="0" b="0"/>
             <wp:docPr id="1" name="Picture 1"/>
-            <wp:cNvGraphicFramePr>
-              <a:graphicFrameLocks xmlns:a="http://schemas.openxmlformats.org/drawingml/2006/main" noChangeAspect="1"/>
-            </wp:cNvGraphicFramePr>
-            <a:graphic xmlns:a="http://schemas.openxmlformats.org/drawingml/2006/main">
-              <a:graphicData uri="http://schemas.openxmlformats.org/drawingml/2006/picture">
-                <pic:pic xmlns:pic="http://schemas.openxmlformats.org/drawingml/2006/picture">
-                  <pic:nvPicPr>
-                    <pic:cNvPr id="1" name=""/>
-                    <pic:cNvPicPr/>
-                  </pic:nvPicPr>
-                  <pic:blipFill>
-                    <a:blip r:embed="rId7"/>
-                    <a:stretch>
-                      <a:fillRect/>
-                    </a:stretch>
-                  </pic:blipFill>
-                  <pic:spPr>
-                    <a:xfrm>
-                      <a:off x="0" y="0"/>
-                      <a:ext cx="2629035" cy="768389"/>
-                    </a:xfrm>
-                    <a:prstGeom prst="rect">
-                      <a:avLst/>
-                    </a:prstGeom>
-                  </pic:spPr>
-                </pic:pic>
-              </a:graphicData>
-            </a:graphic>
-          </wp:inline>
-        </w:drawing>
-      </w:r>
-    </w:p>
-    <w:p>
-      <w:pPr>
-        <w:rPr>
-          <w:b/>
-          <w:bCs/>
-        </w:rPr>
-      </w:pPr>
-      <w:r>
-        <w:rPr>
-          <w:b/>
-          <w:bCs/>
-        </w:rPr>
-        <w:t>2</w:t>
-      </w:r>
-      <w:r>
-        <w:rPr>
-          <w:b/>
-          <w:bCs/>
-        </w:rPr>
-        <w:t>.</w:t>
-      </w:r>
-      <w:r>
-        <w:rPr>
-          <w:b/>
-          <w:bCs/>
-        </w:rPr>
-        <w:t xml:space="preserve">Initialize git version </w:t>
-      </w:r>
-      <w:proofErr w:type="gramStart"/>
-      <w:r>
-        <w:rPr>
-          <w:b/>
-          <w:bCs/>
-        </w:rPr>
-        <w:t>database.(</w:t>
-      </w:r>
-      <w:proofErr w:type="gramEnd"/>
-      <w:r>
-        <w:rPr>
-          <w:b/>
-          <w:bCs/>
-        </w:rPr>
-        <w:t xml:space="preserve">git </w:t>
-      </w:r>
-      <w:proofErr w:type="spellStart"/>
-      <w:r>
-        <w:rPr>
-          <w:b/>
-          <w:bCs/>
-        </w:rPr>
-        <w:t>init</w:t>
-      </w:r>
-      <w:proofErr w:type="spellEnd"/>
-      <w:r>
-        <w:rPr>
-          <w:b/>
-          <w:bCs/>
-        </w:rPr>
-        <w:t>).</w:t>
-      </w:r>
-    </w:p>
-    <w:p>
-      <w:r>
-        <w:rPr>
-          <w:noProof/>
-        </w:rPr>
-        <w:drawing>
-          <wp:inline distT="0" distB="0" distL="0" distR="0" wp14:anchorId="5F528E41" wp14:editId="7D284BDF">
-            <wp:extent cx="5029458" cy="438173"/>
-            <wp:effectExtent l="0" t="0" r="0" b="0"/>
-            <wp:docPr id="3" name="Picture 3"/>
             <wp:cNvGraphicFramePr>
               <a:graphicFrameLocks xmlns:a="http://schemas.openxmlformats.org/drawingml/2006/main" noChangeAspect="1"/>
             </wp:cNvGraphicFramePr>
@@ -202,7 +67,7 @@
                   <pic:spPr>
                     <a:xfrm>
                       <a:off x="0" y="0"/>
-                      <a:ext cx="5029458" cy="438173"/>
+                      <a:ext cx="2629035" cy="768389"/>
                     </a:xfrm>
                     <a:prstGeom prst="rect">
                       <a:avLst/>
@@ -217,34 +82,38 @@
     </w:p>
     <w:p>
       <w:pPr>
-        <w:tabs>
-          <w:tab w:val="left" w:pos="953"/>
-        </w:tabs>
-        <w:rPr>
-          <w:b/>
-          <w:bCs/>
-        </w:rPr>
-      </w:pPr>
-      <w:r>
-        <w:rPr>
-          <w:b/>
-          <w:bCs/>
-        </w:rPr>
-        <w:t>3</w:t>
-      </w:r>
-      <w:r>
-        <w:rPr>
-          <w:b/>
-          <w:bCs/>
-        </w:rPr>
-        <w:t>.Create</w:t>
-      </w:r>
-      <w:r>
-        <w:rPr>
-          <w:b/>
-          <w:bCs/>
-        </w:rPr>
-        <w:t xml:space="preserve"> a new file index.html.</w:t>
+        <w:rPr>
+          <w:b/>
+          <w:bCs/>
+        </w:rPr>
+      </w:pPr>
+      <w:r>
+        <w:rPr>
+          <w:b/>
+          <w:bCs/>
+        </w:rPr>
+        <w:t>2</w:t>
+      </w:r>
+      <w:r>
+        <w:rPr>
+          <w:b/>
+          <w:bCs/>
+        </w:rPr>
+        <w:t>.</w:t>
+      </w:r>
+      <w:r>
+        <w:rPr>
+          <w:b/>
+          <w:bCs/>
+        </w:rPr>
+        <w:t>Initialize git version database.(git init</w:t>
+      </w:r>
+      <w:r>
+        <w:rPr>
+          <w:b/>
+          <w:bCs/>
+        </w:rPr>
+        <w:t>).</w:t>
       </w:r>
     </w:p>
     <w:p>
@@ -253,10 +122,10 @@
           <w:noProof/>
         </w:rPr>
         <w:drawing>
-          <wp:inline distT="0" distB="0" distL="0" distR="0" wp14:anchorId="79B33F9F" wp14:editId="6C9CB05E">
-            <wp:extent cx="3854648" cy="292115"/>
+          <wp:inline distT="0" distB="0" distL="0" distR="0" wp14:anchorId="5F528E41" wp14:editId="7D284BDF">
+            <wp:extent cx="5029458" cy="438173"/>
             <wp:effectExtent l="0" t="0" r="0" b="0"/>
-            <wp:docPr id="4" name="Picture 4"/>
+            <wp:docPr id="3" name="Picture 3"/>
             <wp:cNvGraphicFramePr>
               <a:graphicFrameLocks xmlns:a="http://schemas.openxmlformats.org/drawingml/2006/main" noChangeAspect="1"/>
             </wp:cNvGraphicFramePr>
@@ -276,7 +145,7 @@
                   <pic:spPr>
                     <a:xfrm>
                       <a:off x="0" y="0"/>
-                      <a:ext cx="3854648" cy="292115"/>
+                      <a:ext cx="5029458" cy="438173"/>
                     </a:xfrm>
                     <a:prstGeom prst="rect">
                       <a:avLst/>
@@ -291,31 +160,34 @@
     </w:p>
     <w:p>
       <w:pPr>
-        <w:rPr>
-          <w:b/>
-          <w:bCs/>
-        </w:rPr>
-      </w:pPr>
-      <w:r>
-        <w:rPr>
-          <w:b/>
-          <w:bCs/>
-        </w:rPr>
-        <w:t>4</w:t>
-      </w:r>
-      <w:r>
-        <w:rPr>
-          <w:b/>
-          <w:bCs/>
-        </w:rPr>
-        <w:t>.Check the git status.</w:t>
-      </w:r>
-      <w:r>
-        <w:rPr>
-          <w:b/>
-          <w:bCs/>
-        </w:rPr>
-        <w:t xml:space="preserve"> You should find index.html as untracked file.</w:t>
+        <w:tabs>
+          <w:tab w:val="left" w:pos="953"/>
+        </w:tabs>
+        <w:rPr>
+          <w:b/>
+          <w:bCs/>
+        </w:rPr>
+      </w:pPr>
+      <w:r>
+        <w:rPr>
+          <w:b/>
+          <w:bCs/>
+        </w:rPr>
+        <w:t>3</w:t>
+      </w:r>
+      <w:r>
+        <w:rPr>
+          <w:b/>
+          <w:bCs/>
+        </w:rPr>
+        <w:t>.Create</w:t>
+      </w:r>
+      <w:r>
+        <w:rPr>
+          <w:b/>
+          <w:bCs/>
+        </w:rPr>
+        <w:t xml:space="preserve"> a new file index.html.</w:t>
       </w:r>
     </w:p>
     <w:p>
@@ -324,10 +196,10 @@
           <w:noProof/>
         </w:rPr>
         <w:drawing>
-          <wp:inline distT="0" distB="0" distL="0" distR="0" wp14:anchorId="3BAF447F" wp14:editId="4DE3A0B1">
-            <wp:extent cx="5435879" cy="1485976"/>
+          <wp:inline distT="0" distB="0" distL="0" distR="0" wp14:anchorId="79B33F9F" wp14:editId="6C9CB05E">
+            <wp:extent cx="3854648" cy="292115"/>
             <wp:effectExtent l="0" t="0" r="0" b="0"/>
-            <wp:docPr id="5" name="Picture 5"/>
+            <wp:docPr id="4" name="Picture 4"/>
             <wp:cNvGraphicFramePr>
               <a:graphicFrameLocks xmlns:a="http://schemas.openxmlformats.org/drawingml/2006/main" noChangeAspect="1"/>
             </wp:cNvGraphicFramePr>
@@ -347,7 +219,7 @@
                   <pic:spPr>
                     <a:xfrm>
                       <a:off x="0" y="0"/>
-                      <a:ext cx="5435879" cy="1485976"/>
+                      <a:ext cx="3854648" cy="292115"/>
                     </a:xfrm>
                     <a:prstGeom prst="rect">
                       <a:avLst/>
@@ -372,21 +244,21 @@
           <w:b/>
           <w:bCs/>
         </w:rPr>
-        <w:t>5</w:t>
-      </w:r>
-      <w:r>
-        <w:rPr>
-          <w:b/>
-          <w:bCs/>
-        </w:rPr>
-        <w:t>.</w:t>
-      </w:r>
-      <w:r>
-        <w:rPr>
-          <w:b/>
-          <w:bCs/>
-        </w:rPr>
-        <w:t>Stage the index.html file.</w:t>
+        <w:t>4</w:t>
+      </w:r>
+      <w:r>
+        <w:rPr>
+          <w:b/>
+          <w:bCs/>
+        </w:rPr>
+        <w:t>.Check the git status.</w:t>
+      </w:r>
+      <w:r>
+        <w:rPr>
+          <w:b/>
+          <w:bCs/>
+        </w:rPr>
+        <w:t xml:space="preserve"> You should find index.html as untracked file.</w:t>
       </w:r>
     </w:p>
     <w:p>
@@ -395,10 +267,10 @@
           <w:noProof/>
         </w:rPr>
         <w:drawing>
-          <wp:inline distT="0" distB="0" distL="0" distR="0" wp14:anchorId="22843888" wp14:editId="45797AAB">
-            <wp:extent cx="3949903" cy="349268"/>
+          <wp:inline distT="0" distB="0" distL="0" distR="0" wp14:anchorId="3BAF447F" wp14:editId="4DE3A0B1">
+            <wp:extent cx="5435879" cy="1485976"/>
             <wp:effectExtent l="0" t="0" r="0" b="0"/>
-            <wp:docPr id="6" name="Picture 6"/>
+            <wp:docPr id="5" name="Picture 5"/>
             <wp:cNvGraphicFramePr>
               <a:graphicFrameLocks xmlns:a="http://schemas.openxmlformats.org/drawingml/2006/main" noChangeAspect="1"/>
             </wp:cNvGraphicFramePr>
@@ -418,7 +290,7 @@
                   <pic:spPr>
                     <a:xfrm>
                       <a:off x="0" y="0"/>
-                      <a:ext cx="3949903" cy="349268"/>
+                      <a:ext cx="5435879" cy="1485976"/>
                     </a:xfrm>
                     <a:prstGeom prst="rect">
                       <a:avLst/>
@@ -443,7 +315,7 @@
           <w:b/>
           <w:bCs/>
         </w:rPr>
-        <w:t>6</w:t>
+        <w:t>5</w:t>
       </w:r>
       <w:r>
         <w:rPr>
@@ -457,7 +329,7 @@
           <w:b/>
           <w:bCs/>
         </w:rPr>
-        <w:t>Commit index.html.</w:t>
+        <w:t>Stage the index.html file.</w:t>
       </w:r>
     </w:p>
     <w:p>
@@ -466,10 +338,10 @@
           <w:noProof/>
         </w:rPr>
         <w:drawing>
-          <wp:inline distT="0" distB="0" distL="0" distR="0" wp14:anchorId="6A5CCAA6" wp14:editId="04D72D28">
-            <wp:extent cx="4940554" cy="2355971"/>
-            <wp:effectExtent l="0" t="0" r="0" b="6350"/>
-            <wp:docPr id="7" name="Picture 7"/>
+          <wp:inline distT="0" distB="0" distL="0" distR="0" wp14:anchorId="22843888" wp14:editId="45797AAB">
+            <wp:extent cx="3949903" cy="349268"/>
+            <wp:effectExtent l="0" t="0" r="0" b="0"/>
+            <wp:docPr id="6" name="Picture 6"/>
             <wp:cNvGraphicFramePr>
               <a:graphicFrameLocks xmlns:a="http://schemas.openxmlformats.org/drawingml/2006/main" noChangeAspect="1"/>
             </wp:cNvGraphicFramePr>
@@ -489,7 +361,7 @@
                   <pic:spPr>
                     <a:xfrm>
                       <a:off x="0" y="0"/>
-                      <a:ext cx="4940554" cy="2355971"/>
+                      <a:ext cx="3949903" cy="349268"/>
                     </a:xfrm>
                     <a:prstGeom prst="rect">
                       <a:avLst/>
@@ -502,20 +374,19 @@
         </w:drawing>
       </w:r>
     </w:p>
-    <w:p/>
-    <w:p>
-      <w:pPr>
-        <w:rPr>
-          <w:b/>
-          <w:bCs/>
-        </w:rPr>
-      </w:pPr>
-      <w:r>
-        <w:rPr>
-          <w:b/>
-          <w:bCs/>
-        </w:rPr>
-        <w:t>7</w:t>
+    <w:p>
+      <w:pPr>
+        <w:rPr>
+          <w:b/>
+          <w:bCs/>
+        </w:rPr>
+      </w:pPr>
+      <w:r>
+        <w:rPr>
+          <w:b/>
+          <w:bCs/>
+        </w:rPr>
+        <w:t>6</w:t>
       </w:r>
       <w:r>
         <w:rPr>
@@ -529,7 +400,7 @@
           <w:b/>
           <w:bCs/>
         </w:rPr>
-        <w:t>Make few changes in index.html&amp; create a new file info.txt file.</w:t>
+        <w:t>Commit index.html.</w:t>
       </w:r>
     </w:p>
     <w:p>
@@ -538,10 +409,10 @@
           <w:noProof/>
         </w:rPr>
         <w:drawing>
-          <wp:inline distT="0" distB="0" distL="0" distR="0" wp14:anchorId="648F4B2C" wp14:editId="6843C2CE">
-            <wp:extent cx="5550185" cy="1930499"/>
-            <wp:effectExtent l="0" t="0" r="0" b="0"/>
-            <wp:docPr id="9" name="Picture 9"/>
+          <wp:inline distT="0" distB="0" distL="0" distR="0" wp14:anchorId="6A5CCAA6" wp14:editId="04D72D28">
+            <wp:extent cx="4940554" cy="2355971"/>
+            <wp:effectExtent l="0" t="0" r="0" b="6350"/>
+            <wp:docPr id="7" name="Picture 7"/>
             <wp:cNvGraphicFramePr>
               <a:graphicFrameLocks xmlns:a="http://schemas.openxmlformats.org/drawingml/2006/main" noChangeAspect="1"/>
             </wp:cNvGraphicFramePr>
@@ -561,7 +432,7 @@
                   <pic:spPr>
                     <a:xfrm>
                       <a:off x="0" y="0"/>
-                      <a:ext cx="5550185" cy="1930499"/>
+                      <a:ext cx="4940554" cy="2355971"/>
                     </a:xfrm>
                     <a:prstGeom prst="rect">
                       <a:avLst/>
@@ -574,19 +445,20 @@
         </w:drawing>
       </w:r>
     </w:p>
-    <w:p>
-      <w:pPr>
-        <w:rPr>
-          <w:b/>
-          <w:bCs/>
-        </w:rPr>
-      </w:pPr>
-      <w:r>
-        <w:rPr>
-          <w:b/>
-          <w:bCs/>
-        </w:rPr>
-        <w:t>8</w:t>
+    <w:p/>
+    <w:p>
+      <w:pPr>
+        <w:rPr>
+          <w:b/>
+          <w:bCs/>
+        </w:rPr>
+      </w:pPr>
+      <w:r>
+        <w:rPr>
+          <w:b/>
+          <w:bCs/>
+        </w:rPr>
+        <w:t>7</w:t>
       </w:r>
       <w:r>
         <w:rPr>
@@ -600,32 +472,7 @@
           <w:b/>
           <w:bCs/>
         </w:rPr>
-        <w:t xml:space="preserve">Check git </w:t>
-      </w:r>
-      <w:proofErr w:type="spellStart"/>
-      <w:proofErr w:type="gramStart"/>
-      <w:r>
-        <w:rPr>
-          <w:b/>
-          <w:bCs/>
-        </w:rPr>
-        <w:t>statuinfo.txts</w:t>
-      </w:r>
-      <w:proofErr w:type="spellEnd"/>
-      <w:proofErr w:type="gramEnd"/>
-      <w:r>
-        <w:rPr>
-          <w:b/>
-          <w:bCs/>
-        </w:rPr>
-        <w:t xml:space="preserve">. You should find index.html&amp; </w:t>
-      </w:r>
-      <w:r>
-        <w:rPr>
-          <w:b/>
-          <w:bCs/>
-        </w:rPr>
-        <w:t>info.txt as untracked files.</w:t>
+        <w:t>Make few changes in index.html&amp; create a new file info.txt file.</w:t>
       </w:r>
     </w:p>
     <w:p>
@@ -634,10 +481,10 @@
           <w:noProof/>
         </w:rPr>
         <w:drawing>
-          <wp:inline distT="0" distB="0" distL="0" distR="0" wp14:anchorId="2CC94769" wp14:editId="40C55E70">
-            <wp:extent cx="5169166" cy="2387723"/>
+          <wp:inline distT="0" distB="0" distL="0" distR="0" wp14:anchorId="648F4B2C" wp14:editId="6843C2CE">
+            <wp:extent cx="5550185" cy="1930499"/>
             <wp:effectExtent l="0" t="0" r="0" b="0"/>
-            <wp:docPr id="12" name="Picture 12"/>
+            <wp:docPr id="9" name="Picture 9"/>
             <wp:cNvGraphicFramePr>
               <a:graphicFrameLocks xmlns:a="http://schemas.openxmlformats.org/drawingml/2006/main" noChangeAspect="1"/>
             </wp:cNvGraphicFramePr>
@@ -657,7 +504,7 @@
                   <pic:spPr>
                     <a:xfrm>
                       <a:off x="0" y="0"/>
-                      <a:ext cx="5169166" cy="2387723"/>
+                      <a:ext cx="5550185" cy="1930499"/>
                     </a:xfrm>
                     <a:prstGeom prst="rect">
                       <a:avLst/>
@@ -682,7 +529,7 @@
           <w:b/>
           <w:bCs/>
         </w:rPr>
-        <w:t>9</w:t>
+        <w:t>8</w:t>
       </w:r>
       <w:r>
         <w:rPr>
@@ -696,14 +543,14 @@
           <w:b/>
           <w:bCs/>
         </w:rPr>
-        <w:t xml:space="preserve">Configure GIT </w:t>
-      </w:r>
-      <w:r>
-        <w:rPr>
-          <w:b/>
-          <w:bCs/>
-        </w:rPr>
-        <w:t>to ignore all txt files.</w:t>
+        <w:t xml:space="preserve">Check git statuinfo.txts. You should find index.html&amp; </w:t>
+      </w:r>
+      <w:r>
+        <w:rPr>
+          <w:b/>
+          <w:bCs/>
+        </w:rPr>
+        <w:t>info.txt as untracked files.</w:t>
       </w:r>
     </w:p>
     <w:p>
@@ -712,10 +559,10 @@
           <w:noProof/>
         </w:rPr>
         <w:drawing>
-          <wp:inline distT="0" distB="0" distL="0" distR="0" wp14:anchorId="184FAFB3" wp14:editId="44141F1F">
-            <wp:extent cx="4235668" cy="323867"/>
+          <wp:inline distT="0" distB="0" distL="0" distR="0" wp14:anchorId="2CC94769" wp14:editId="40C55E70">
+            <wp:extent cx="5169166" cy="2387723"/>
             <wp:effectExtent l="0" t="0" r="0" b="0"/>
-            <wp:docPr id="10" name="Picture 10"/>
+            <wp:docPr id="12" name="Picture 12"/>
             <wp:cNvGraphicFramePr>
               <a:graphicFrameLocks xmlns:a="http://schemas.openxmlformats.org/drawingml/2006/main" noChangeAspect="1"/>
             </wp:cNvGraphicFramePr>
@@ -735,7 +582,7 @@
                   <pic:spPr>
                     <a:xfrm>
                       <a:off x="0" y="0"/>
-                      <a:ext cx="4235668" cy="323867"/>
+                      <a:ext cx="5169166" cy="2387723"/>
                     </a:xfrm>
                     <a:prstGeom prst="rect">
                       <a:avLst/>
@@ -760,7 +607,7 @@
           <w:b/>
           <w:bCs/>
         </w:rPr>
-        <w:t>10</w:t>
+        <w:t>9</w:t>
       </w:r>
       <w:r>
         <w:rPr>
@@ -774,25 +621,14 @@
           <w:b/>
           <w:bCs/>
         </w:rPr>
-        <w:t xml:space="preserve">Again check the git </w:t>
-      </w:r>
-      <w:proofErr w:type="spellStart"/>
-      <w:proofErr w:type="gramStart"/>
-      <w:r>
-        <w:rPr>
-          <w:b/>
-          <w:bCs/>
-        </w:rPr>
-        <w:t>status.You</w:t>
-      </w:r>
-      <w:proofErr w:type="spellEnd"/>
-      <w:proofErr w:type="gramEnd"/>
-      <w:r>
-        <w:rPr>
-          <w:b/>
-          <w:bCs/>
-        </w:rPr>
-        <w:t xml:space="preserve"> should find only index.html as untracked file.</w:t>
+        <w:t xml:space="preserve">Configure GIT </w:t>
+      </w:r>
+      <w:r>
+        <w:rPr>
+          <w:b/>
+          <w:bCs/>
+        </w:rPr>
+        <w:t>to ignore all txt files.</w:t>
       </w:r>
     </w:p>
     <w:p>
@@ -801,10 +637,10 @@
           <w:noProof/>
         </w:rPr>
         <w:drawing>
-          <wp:inline distT="0" distB="0" distL="0" distR="0" wp14:anchorId="760A76CB" wp14:editId="0A7C42D5">
-            <wp:extent cx="5150115" cy="1720938"/>
+          <wp:inline distT="0" distB="0" distL="0" distR="0" wp14:anchorId="184FAFB3" wp14:editId="44141F1F">
+            <wp:extent cx="4235668" cy="323867"/>
             <wp:effectExtent l="0" t="0" r="0" b="0"/>
-            <wp:docPr id="14" name="Picture 14"/>
+            <wp:docPr id="10" name="Picture 10"/>
             <wp:cNvGraphicFramePr>
               <a:graphicFrameLocks xmlns:a="http://schemas.openxmlformats.org/drawingml/2006/main" noChangeAspect="1"/>
             </wp:cNvGraphicFramePr>
@@ -824,7 +660,7 @@
                   <pic:spPr>
                     <a:xfrm>
                       <a:off x="0" y="0"/>
-                      <a:ext cx="5150115" cy="1720938"/>
+                      <a:ext cx="4235668" cy="323867"/>
                     </a:xfrm>
                     <a:prstGeom prst="rect">
                       <a:avLst/>
@@ -849,15 +685,7 @@
           <w:b/>
           <w:bCs/>
         </w:rPr>
-        <w:lastRenderedPageBreak/>
-        <w:t>1</w:t>
-      </w:r>
-      <w:r>
-        <w:rPr>
-          <w:b/>
-          <w:bCs/>
-        </w:rPr>
-        <w:t>1</w:t>
+        <w:t>10</w:t>
       </w:r>
       <w:r>
         <w:rPr>
@@ -871,7 +699,7 @@
           <w:b/>
           <w:bCs/>
         </w:rPr>
-        <w:t>State &amp; commit index.html</w:t>
+        <w:t>Again check the git status.You should find only index.html as untracked file.</w:t>
       </w:r>
     </w:p>
     <w:p>
@@ -880,10 +708,10 @@
           <w:noProof/>
         </w:rPr>
         <w:drawing>
-          <wp:inline distT="0" distB="0" distL="0" distR="0" wp14:anchorId="237C357E" wp14:editId="6F1CF38B">
-            <wp:extent cx="5416828" cy="2914800"/>
+          <wp:inline distT="0" distB="0" distL="0" distR="0" wp14:anchorId="760A76CB" wp14:editId="0A7C42D5">
+            <wp:extent cx="5150115" cy="1720938"/>
             <wp:effectExtent l="0" t="0" r="0" b="0"/>
-            <wp:docPr id="15" name="Picture 15"/>
+            <wp:docPr id="14" name="Picture 14"/>
             <wp:cNvGraphicFramePr>
               <a:graphicFrameLocks xmlns:a="http://schemas.openxmlformats.org/drawingml/2006/main" noChangeAspect="1"/>
             </wp:cNvGraphicFramePr>
@@ -903,7 +731,7 @@
                   <pic:spPr>
                     <a:xfrm>
                       <a:off x="0" y="0"/>
-                      <a:ext cx="5416828" cy="2914800"/>
+                      <a:ext cx="5150115" cy="1720938"/>
                     </a:xfrm>
                     <a:prstGeom prst="rect">
                       <a:avLst/>
@@ -928,6 +756,7 @@
           <w:b/>
           <w:bCs/>
         </w:rPr>
+        <w:lastRenderedPageBreak/>
         <w:t>1</w:t>
       </w:r>
       <w:r>
@@ -935,7 +764,7 @@
           <w:b/>
           <w:bCs/>
         </w:rPr>
-        <w:t>2</w:t>
+        <w:t>1</w:t>
       </w:r>
       <w:r>
         <w:rPr>
@@ -949,7 +778,7 @@
           <w:b/>
           <w:bCs/>
         </w:rPr>
-        <w:t>Log all your comments so far.</w:t>
+        <w:t>State &amp; commit index.html</w:t>
       </w:r>
     </w:p>
     <w:p>
@@ -958,10 +787,10 @@
           <w:noProof/>
         </w:rPr>
         <w:drawing>
-          <wp:inline distT="0" distB="0" distL="0" distR="0" wp14:anchorId="6056FA26" wp14:editId="03C779AC">
-            <wp:extent cx="5016758" cy="1924149"/>
+          <wp:inline distT="0" distB="0" distL="0" distR="0" wp14:anchorId="237C357E" wp14:editId="6F1CF38B">
+            <wp:extent cx="5416828" cy="2914800"/>
             <wp:effectExtent l="0" t="0" r="0" b="0"/>
-            <wp:docPr id="16" name="Picture 16"/>
+            <wp:docPr id="15" name="Picture 15"/>
             <wp:cNvGraphicFramePr>
               <a:graphicFrameLocks xmlns:a="http://schemas.openxmlformats.org/drawingml/2006/main" noChangeAspect="1"/>
             </wp:cNvGraphicFramePr>
@@ -981,7 +810,7 @@
                   <pic:spPr>
                     <a:xfrm>
                       <a:off x="0" y="0"/>
-                      <a:ext cx="5016758" cy="1924149"/>
+                      <a:ext cx="5416828" cy="2914800"/>
                     </a:xfrm>
                     <a:prstGeom prst="rect">
                       <a:avLst/>
@@ -1006,34 +835,40 @@
           <w:b/>
           <w:bCs/>
         </w:rPr>
-        <w:t>13</w:t>
-      </w:r>
-      <w:r>
-        <w:rPr>
-          <w:b/>
-          <w:bCs/>
-        </w:rPr>
-        <w:t>.Make some changes in index.html.</w:t>
-      </w:r>
-    </w:p>
-    <w:p>
-      <w:pPr>
-        <w:rPr>
-          <w:b/>
-          <w:bCs/>
-        </w:rPr>
-      </w:pPr>
-      <w:r>
-        <w:rPr>
-          <w:b/>
-          <w:bCs/>
+        <w:t>1</w:t>
+      </w:r>
+      <w:r>
+        <w:rPr>
+          <w:b/>
+          <w:bCs/>
+        </w:rPr>
+        <w:t>2</w:t>
+      </w:r>
+      <w:r>
+        <w:rPr>
+          <w:b/>
+          <w:bCs/>
+        </w:rPr>
+        <w:t>.</w:t>
+      </w:r>
+      <w:r>
+        <w:rPr>
+          <w:b/>
+          <w:bCs/>
+        </w:rPr>
+        <w:t>Log all your comments so far.</w:t>
+      </w:r>
+    </w:p>
+    <w:p>
+      <w:r>
+        <w:rPr>
           <w:noProof/>
         </w:rPr>
         <w:drawing>
-          <wp:inline distT="0" distB="0" distL="0" distR="0" wp14:anchorId="3AF8B7D0" wp14:editId="72B06BDE">
-            <wp:extent cx="1447874" cy="1695537"/>
+          <wp:inline distT="0" distB="0" distL="0" distR="0" wp14:anchorId="6056FA26" wp14:editId="03C779AC">
+            <wp:extent cx="5016758" cy="1924149"/>
             <wp:effectExtent l="0" t="0" r="0" b="0"/>
-            <wp:docPr id="19" name="Picture 19"/>
+            <wp:docPr id="16" name="Picture 16"/>
             <wp:cNvGraphicFramePr>
               <a:graphicFrameLocks xmlns:a="http://schemas.openxmlformats.org/drawingml/2006/main" noChangeAspect="1"/>
             </wp:cNvGraphicFramePr>
@@ -1053,7 +888,7 @@
                   <pic:spPr>
                     <a:xfrm>
                       <a:off x="0" y="0"/>
-                      <a:ext cx="1447874" cy="1695537"/>
+                      <a:ext cx="5016758" cy="1924149"/>
                     </a:xfrm>
                     <a:prstGeom prst="rect">
                       <a:avLst/>
@@ -1066,48 +901,46 @@
         </w:drawing>
       </w:r>
     </w:p>
-    <w:p/>
-    <w:p/>
-    <w:p>
-      <w:pPr>
-        <w:rPr>
-          <w:b/>
-          <w:bCs/>
-        </w:rPr>
-      </w:pPr>
-      <w:r>
-        <w:rPr>
-          <w:b/>
-          <w:bCs/>
-        </w:rPr>
-        <w:lastRenderedPageBreak/>
-        <w:t>14</w:t>
-      </w:r>
-      <w:r>
-        <w:rPr>
-          <w:b/>
-          <w:bCs/>
-        </w:rPr>
-        <w:t>.</w:t>
-      </w:r>
-      <w:r>
-        <w:rPr>
-          <w:b/>
-          <w:bCs/>
-        </w:rPr>
-        <w:t>Revert the change made in the previous step using git command.</w:t>
-      </w:r>
-    </w:p>
-    <w:p>
-      <w:r>
-        <w:rPr>
+    <w:p>
+      <w:pPr>
+        <w:rPr>
+          <w:b/>
+          <w:bCs/>
+        </w:rPr>
+      </w:pPr>
+      <w:r>
+        <w:rPr>
+          <w:b/>
+          <w:bCs/>
+        </w:rPr>
+        <w:t>13</w:t>
+      </w:r>
+      <w:r>
+        <w:rPr>
+          <w:b/>
+          <w:bCs/>
+        </w:rPr>
+        <w:t>.Make some changes in index.html.</w:t>
+      </w:r>
+    </w:p>
+    <w:p>
+      <w:pPr>
+        <w:rPr>
+          <w:b/>
+          <w:bCs/>
+        </w:rPr>
+      </w:pPr>
+      <w:r>
+        <w:rPr>
+          <w:b/>
+          <w:bCs/>
           <w:noProof/>
         </w:rPr>
         <w:drawing>
-          <wp:inline distT="0" distB="0" distL="0" distR="0" wp14:anchorId="0F4E6397" wp14:editId="4D4F4962">
-            <wp:extent cx="4330923" cy="438173"/>
+          <wp:inline distT="0" distB="0" distL="0" distR="0" wp14:anchorId="3AF8B7D0" wp14:editId="72B06BDE">
+            <wp:extent cx="1447874" cy="1695537"/>
             <wp:effectExtent l="0" t="0" r="0" b="0"/>
-            <wp:docPr id="17" name="Picture 17"/>
+            <wp:docPr id="19" name="Picture 19"/>
             <wp:cNvGraphicFramePr>
               <a:graphicFrameLocks xmlns:a="http://schemas.openxmlformats.org/drawingml/2006/main" noChangeAspect="1"/>
             </wp:cNvGraphicFramePr>
@@ -1127,7 +960,7 @@
                   <pic:spPr>
                     <a:xfrm>
                       <a:off x="0" y="0"/>
-                      <a:ext cx="4330923" cy="438173"/>
+                      <a:ext cx="1447874" cy="1695537"/>
                     </a:xfrm>
                     <a:prstGeom prst="rect">
                       <a:avLst/>
@@ -1140,16 +973,48 @@
         </w:drawing>
       </w:r>
     </w:p>
+    <w:p/>
+    <w:p/>
+    <w:p>
+      <w:pPr>
+        <w:rPr>
+          <w:b/>
+          <w:bCs/>
+        </w:rPr>
+      </w:pPr>
+      <w:r>
+        <w:rPr>
+          <w:b/>
+          <w:bCs/>
+        </w:rPr>
+        <w:lastRenderedPageBreak/>
+        <w:t>14</w:t>
+      </w:r>
+      <w:r>
+        <w:rPr>
+          <w:b/>
+          <w:bCs/>
+        </w:rPr>
+        <w:t>.</w:t>
+      </w:r>
+      <w:r>
+        <w:rPr>
+          <w:b/>
+          <w:bCs/>
+        </w:rPr>
+        <w:t>Revert the change made in the previous step using git command.</w:t>
+      </w:r>
+    </w:p>
     <w:p>
       <w:r>
         <w:rPr>
           <w:noProof/>
         </w:rPr>
         <w:drawing>
-          <wp:inline distT="0" distB="0" distL="0" distR="0" wp14:anchorId="68C0B0AE" wp14:editId="4346FD92">
-            <wp:extent cx="1435174" cy="1549480"/>
+          <wp:inline distT="0" distB="0" distL="0" distR="0" wp14:anchorId="0F4E6397" wp14:editId="4D4F4962">
+            <wp:extent cx="4330923" cy="438173"/>
             <wp:effectExtent l="0" t="0" r="0" b="0"/>
-            <wp:docPr id="18" name="Picture 18"/>
+            <wp:docPr id="17" name="Picture 17"/>
             <wp:cNvGraphicFramePr>
               <a:graphicFrameLocks xmlns:a="http://schemas.openxmlformats.org/drawingml/2006/main" noChangeAspect="1"/>
             </wp:cNvGraphicFramePr>
@@ -1169,7 +1034,7 @@
                   <pic:spPr>
                     <a:xfrm>
                       <a:off x="0" y="0"/>
-                      <a:ext cx="1435174" cy="1549480"/>
+                      <a:ext cx="4330923" cy="438173"/>
                     </a:xfrm>
                     <a:prstGeom prst="rect">
                       <a:avLst/>
@@ -1183,44 +1048,15 @@
       </w:r>
     </w:p>
     <w:p>
-      <w:pPr>
-        <w:rPr>
-          <w:b/>
-          <w:bCs/>
-        </w:rPr>
-      </w:pPr>
-      <w:r>
-        <w:rPr>
-          <w:b/>
-          <w:bCs/>
-        </w:rPr>
-        <w:t>15</w:t>
-      </w:r>
-      <w:r>
-        <w:rPr>
-          <w:b/>
-          <w:bCs/>
-        </w:rPr>
-        <w:t>.Again change index.html</w:t>
-      </w:r>
-      <w:r>
-        <w:rPr>
-          <w:b/>
-          <w:bCs/>
-        </w:rPr>
-        <w:t>.</w:t>
-      </w:r>
-    </w:p>
-    <w:p>
       <w:r>
         <w:rPr>
           <w:noProof/>
         </w:rPr>
         <w:drawing>
-          <wp:inline distT="0" distB="0" distL="0" distR="0" wp14:anchorId="2AA62328" wp14:editId="429F8C73">
-            <wp:extent cx="1822544" cy="1955901"/>
-            <wp:effectExtent l="0" t="0" r="6350" b="6350"/>
-            <wp:docPr id="20" name="Picture 20"/>
+          <wp:inline distT="0" distB="0" distL="0" distR="0" wp14:anchorId="68C0B0AE" wp14:editId="4346FD92">
+            <wp:extent cx="1435174" cy="1549480"/>
+            <wp:effectExtent l="0" t="0" r="0" b="0"/>
+            <wp:docPr id="18" name="Picture 18"/>
             <wp:cNvGraphicFramePr>
               <a:graphicFrameLocks xmlns:a="http://schemas.openxmlformats.org/drawingml/2006/main" noChangeAspect="1"/>
             </wp:cNvGraphicFramePr>
@@ -1240,7 +1076,7 @@
                   <pic:spPr>
                     <a:xfrm>
                       <a:off x="0" y="0"/>
-                      <a:ext cx="1822544" cy="1955901"/>
+                      <a:ext cx="1435174" cy="1549480"/>
                     </a:xfrm>
                     <a:prstGeom prst="rect">
                       <a:avLst/>
@@ -1254,15 +1090,44 @@
       </w:r>
     </w:p>
     <w:p>
+      <w:pPr>
+        <w:rPr>
+          <w:b/>
+          <w:bCs/>
+        </w:rPr>
+      </w:pPr>
+      <w:r>
+        <w:rPr>
+          <w:b/>
+          <w:bCs/>
+        </w:rPr>
+        <w:t>15</w:t>
+      </w:r>
+      <w:r>
+        <w:rPr>
+          <w:b/>
+          <w:bCs/>
+        </w:rPr>
+        <w:t>.Again change index.html</w:t>
+      </w:r>
+      <w:r>
+        <w:rPr>
+          <w:b/>
+          <w:bCs/>
+        </w:rPr>
+        <w:t>.</w:t>
+      </w:r>
+    </w:p>
+    <w:p>
       <w:r>
         <w:rPr>
           <w:noProof/>
         </w:rPr>
         <w:drawing>
-          <wp:inline distT="0" distB="0" distL="0" distR="0" wp14:anchorId="2A43A14B" wp14:editId="7F8F8685">
-            <wp:extent cx="5600988" cy="2159111"/>
-            <wp:effectExtent l="0" t="0" r="0" b="0"/>
-            <wp:docPr id="21" name="Picture 21"/>
+          <wp:inline distT="0" distB="0" distL="0" distR="0" wp14:anchorId="2AA62328" wp14:editId="429F8C73">
+            <wp:extent cx="1822544" cy="1955901"/>
+            <wp:effectExtent l="0" t="0" r="6350" b="6350"/>
+            <wp:docPr id="20" name="Picture 20"/>
             <wp:cNvGraphicFramePr>
               <a:graphicFrameLocks xmlns:a="http://schemas.openxmlformats.org/drawingml/2006/main" noChangeAspect="1"/>
             </wp:cNvGraphicFramePr>
@@ -1282,7 +1147,7 @@
                   <pic:spPr>
                     <a:xfrm>
                       <a:off x="0" y="0"/>
-                      <a:ext cx="5600988" cy="2159111"/>
+                      <a:ext cx="1822544" cy="1955901"/>
                     </a:xfrm>
                     <a:prstGeom prst="rect">
                       <a:avLst/>
@@ -1300,12 +1165,11 @@
         <w:rPr>
           <w:noProof/>
         </w:rPr>
-        <w:lastRenderedPageBreak/>
         <w:drawing>
-          <wp:inline distT="0" distB="0" distL="0" distR="0" wp14:anchorId="729DD5C1" wp14:editId="2C1E4094">
-            <wp:extent cx="1644735" cy="1149409"/>
+          <wp:inline distT="0" distB="0" distL="0" distR="0" wp14:anchorId="2A43A14B" wp14:editId="7F8F8685">
+            <wp:extent cx="5600988" cy="2159111"/>
             <wp:effectExtent l="0" t="0" r="0" b="0"/>
-            <wp:docPr id="22" name="Picture 22"/>
+            <wp:docPr id="21" name="Picture 21"/>
             <wp:cNvGraphicFramePr>
               <a:graphicFrameLocks xmlns:a="http://schemas.openxmlformats.org/drawingml/2006/main" noChangeAspect="1"/>
             </wp:cNvGraphicFramePr>
@@ -1325,7 +1189,7 @@
                   <pic:spPr>
                     <a:xfrm>
                       <a:off x="0" y="0"/>
-                      <a:ext cx="1644735" cy="1149409"/>
+                      <a:ext cx="5600988" cy="2159111"/>
                     </a:xfrm>
                     <a:prstGeom prst="rect">
                       <a:avLst/>
@@ -1339,37 +1203,16 @@
       </w:r>
     </w:p>
     <w:p>
-      <w:pPr>
-        <w:rPr>
-          <w:b/>
-          <w:bCs/>
-        </w:rPr>
-      </w:pPr>
-      <w:r>
-        <w:rPr>
-          <w:b/>
-          <w:bCs/>
-        </w:rPr>
-        <w:t>16</w:t>
-      </w:r>
-      <w:r>
-        <w:rPr>
-          <w:b/>
-          <w:bCs/>
-        </w:rPr>
-        <w:t>.Stage index.html</w:t>
-      </w:r>
-    </w:p>
-    <w:p>
       <w:r>
         <w:rPr>
           <w:noProof/>
         </w:rPr>
+        <w:lastRenderedPageBreak/>
         <w:drawing>
-          <wp:inline distT="0" distB="0" distL="0" distR="0" wp14:anchorId="0BD137EE" wp14:editId="745B5124">
-            <wp:extent cx="4476980" cy="533427"/>
+          <wp:inline distT="0" distB="0" distL="0" distR="0" wp14:anchorId="729DD5C1" wp14:editId="2C1E4094">
+            <wp:extent cx="1644735" cy="1149409"/>
             <wp:effectExtent l="0" t="0" r="0" b="0"/>
-            <wp:docPr id="23" name="Picture 23"/>
+            <wp:docPr id="22" name="Picture 22"/>
             <wp:cNvGraphicFramePr>
               <a:graphicFrameLocks xmlns:a="http://schemas.openxmlformats.org/drawingml/2006/main" noChangeAspect="1"/>
             </wp:cNvGraphicFramePr>
@@ -1389,7 +1232,7 @@
                   <pic:spPr>
                     <a:xfrm>
                       <a:off x="0" y="0"/>
-                      <a:ext cx="4476980" cy="533427"/>
+                      <a:ext cx="1644735" cy="1149409"/>
                     </a:xfrm>
                     <a:prstGeom prst="rect">
                       <a:avLst/>
@@ -1414,30 +1257,14 @@
           <w:b/>
           <w:bCs/>
         </w:rPr>
-        <w:t>17</w:t>
-      </w:r>
-      <w:r>
-        <w:rPr>
-          <w:b/>
-          <w:bCs/>
-        </w:rPr>
-        <w:t>.</w:t>
-      </w:r>
-      <w:proofErr w:type="gramStart"/>
-      <w:r>
-        <w:rPr>
-          <w:b/>
-          <w:bCs/>
-        </w:rPr>
-        <w:t>Revert back</w:t>
-      </w:r>
-      <w:proofErr w:type="gramEnd"/>
-      <w:r>
-        <w:rPr>
-          <w:b/>
-          <w:bCs/>
-        </w:rPr>
-        <w:t xml:space="preserve"> the last stage.</w:t>
+        <w:t>16</w:t>
+      </w:r>
+      <w:r>
+        <w:rPr>
+          <w:b/>
+          <w:bCs/>
+        </w:rPr>
+        <w:t>.Stage index.html</w:t>
       </w:r>
     </w:p>
     <w:p>
@@ -1446,10 +1273,10 @@
           <w:noProof/>
         </w:rPr>
         <w:drawing>
-          <wp:inline distT="0" distB="0" distL="0" distR="0" wp14:anchorId="6876A7BE" wp14:editId="2B0E0847">
-            <wp:extent cx="5188217" cy="1663786"/>
+          <wp:inline distT="0" distB="0" distL="0" distR="0" wp14:anchorId="0BD137EE" wp14:editId="745B5124">
+            <wp:extent cx="4476980" cy="533427"/>
             <wp:effectExtent l="0" t="0" r="0" b="0"/>
-            <wp:docPr id="24" name="Picture 24"/>
+            <wp:docPr id="23" name="Picture 23"/>
             <wp:cNvGraphicFramePr>
               <a:graphicFrameLocks xmlns:a="http://schemas.openxmlformats.org/drawingml/2006/main" noChangeAspect="1"/>
             </wp:cNvGraphicFramePr>
@@ -1469,7 +1296,7 @@
                   <pic:spPr>
                     <a:xfrm>
                       <a:off x="0" y="0"/>
-                      <a:ext cx="5188217" cy="1663786"/>
+                      <a:ext cx="4476980" cy="533427"/>
                     </a:xfrm>
                     <a:prstGeom prst="rect">
                       <a:avLst/>
@@ -1494,21 +1321,21 @@
           <w:b/>
           <w:bCs/>
         </w:rPr>
-        <w:t>18</w:t>
-      </w:r>
-      <w:r>
-        <w:rPr>
-          <w:b/>
-          <w:bCs/>
-        </w:rPr>
-        <w:t>.Rename ‘add’ command to ‘my-add</w:t>
-      </w:r>
-      <w:r>
-        <w:rPr>
-          <w:b/>
-          <w:bCs/>
-        </w:rPr>
-        <w:t>’.</w:t>
+        <w:t>17</w:t>
+      </w:r>
+      <w:r>
+        <w:rPr>
+          <w:b/>
+          <w:bCs/>
+        </w:rPr>
+        <w:t>.</w:t>
+      </w:r>
+      <w:r>
+        <w:rPr>
+          <w:b/>
+          <w:bCs/>
+        </w:rPr>
+        <w:t>Revert back the last stage.</w:t>
       </w:r>
     </w:p>
     <w:p>
@@ -1517,10 +1344,10 @@
           <w:noProof/>
         </w:rPr>
         <w:drawing>
-          <wp:inline distT="0" distB="0" distL="0" distR="0" wp14:anchorId="43B36877" wp14:editId="54BB6CE1">
-            <wp:extent cx="4343623" cy="425472"/>
+          <wp:inline distT="0" distB="0" distL="0" distR="0" wp14:anchorId="6876A7BE" wp14:editId="2B0E0847">
+            <wp:extent cx="5188217" cy="1663786"/>
             <wp:effectExtent l="0" t="0" r="0" b="0"/>
-            <wp:docPr id="25" name="Picture 25"/>
+            <wp:docPr id="24" name="Picture 24"/>
             <wp:cNvGraphicFramePr>
               <a:graphicFrameLocks xmlns:a="http://schemas.openxmlformats.org/drawingml/2006/main" noChangeAspect="1"/>
             </wp:cNvGraphicFramePr>
@@ -1540,7 +1367,7 @@
                   <pic:spPr>
                     <a:xfrm>
                       <a:off x="0" y="0"/>
-                      <a:ext cx="4343623" cy="425472"/>
+                      <a:ext cx="5188217" cy="1663786"/>
                     </a:xfrm>
                     <a:prstGeom prst="rect">
                       <a:avLst/>
@@ -1565,53 +1392,21 @@
           <w:b/>
           <w:bCs/>
         </w:rPr>
-        <w:t>19</w:t>
-      </w:r>
-      <w:r>
-        <w:rPr>
-          <w:b/>
-          <w:bCs/>
-        </w:rPr>
-        <w:t xml:space="preserve">.Using </w:t>
-      </w:r>
-      <w:proofErr w:type="spellStart"/>
-      <w:r>
-        <w:rPr>
-          <w:b/>
-          <w:bCs/>
-        </w:rPr>
-        <w:t>my_add</w:t>
-      </w:r>
-      <w:proofErr w:type="spellEnd"/>
-      <w:r>
-        <w:rPr>
-          <w:b/>
-          <w:bCs/>
-        </w:rPr>
-        <w:t xml:space="preserve"> command</w:t>
-      </w:r>
-      <w:r>
-        <w:rPr>
-          <w:b/>
-          <w:bCs/>
-        </w:rPr>
-        <w:t xml:space="preserve"> Stage index.html </w:t>
-      </w:r>
-      <w:proofErr w:type="spellStart"/>
-      <w:r>
-        <w:rPr>
-          <w:b/>
-          <w:bCs/>
-        </w:rPr>
-        <w:t>again&amp;commit</w:t>
-      </w:r>
-      <w:proofErr w:type="spellEnd"/>
-      <w:r>
-        <w:rPr>
-          <w:b/>
-          <w:bCs/>
-        </w:rPr>
-        <w:t xml:space="preserve"> the changes.</w:t>
+        <w:t>18</w:t>
+      </w:r>
+      <w:r>
+        <w:rPr>
+          <w:b/>
+          <w:bCs/>
+        </w:rPr>
+        <w:t>.Rename ‘add’ command to ‘my-add</w:t>
+      </w:r>
+      <w:r>
+        <w:rPr>
+          <w:b/>
+          <w:bCs/>
+        </w:rPr>
+        <w:t>’.</w:t>
       </w:r>
     </w:p>
     <w:p>
@@ -1620,10 +1415,10 @@
           <w:noProof/>
         </w:rPr>
         <w:drawing>
-          <wp:inline distT="0" distB="0" distL="0" distR="0" wp14:anchorId="6AB17523" wp14:editId="34E79EE0">
-            <wp:extent cx="5092962" cy="1987652"/>
+          <wp:inline distT="0" distB="0" distL="0" distR="0" wp14:anchorId="43B36877" wp14:editId="54BB6CE1">
+            <wp:extent cx="4343623" cy="425472"/>
             <wp:effectExtent l="0" t="0" r="0" b="0"/>
-            <wp:docPr id="26" name="Picture 26"/>
+            <wp:docPr id="25" name="Picture 25"/>
             <wp:cNvGraphicFramePr>
               <a:graphicFrameLocks xmlns:a="http://schemas.openxmlformats.org/drawingml/2006/main" noChangeAspect="1"/>
             </wp:cNvGraphicFramePr>
@@ -1643,7 +1438,7 @@
                   <pic:spPr>
                     <a:xfrm>
                       <a:off x="0" y="0"/>
-                      <a:ext cx="5092962" cy="1987652"/>
+                      <a:ext cx="4343623" cy="425472"/>
                     </a:xfrm>
                     <a:prstGeom prst="rect">
                       <a:avLst/>
@@ -1656,37 +1451,33 @@
         </w:drawing>
       </w:r>
     </w:p>
-    <w:p/>
-    <w:p/>
-    <w:p/>
-    <w:p>
-      <w:pPr>
-        <w:rPr>
-          <w:b/>
-          <w:bCs/>
-        </w:rPr>
-      </w:pPr>
-      <w:r>
-        <w:rPr>
-          <w:b/>
-          <w:bCs/>
-        </w:rPr>
-        <w:lastRenderedPageBreak/>
-        <w:t>20</w:t>
-      </w:r>
-      <w:r>
-        <w:rPr>
-          <w:b/>
-          <w:bCs/>
-        </w:rPr>
-        <w:t>.</w:t>
-      </w:r>
-      <w:r>
-        <w:rPr>
-          <w:b/>
-          <w:bCs/>
-        </w:rPr>
-        <w:t>Revert the last commit.</w:t>
+    <w:p>
+      <w:pPr>
+        <w:rPr>
+          <w:b/>
+          <w:bCs/>
+        </w:rPr>
+      </w:pPr>
+      <w:r>
+        <w:rPr>
+          <w:b/>
+          <w:bCs/>
+        </w:rPr>
+        <w:t>19</w:t>
+      </w:r>
+      <w:r>
+        <w:rPr>
+          <w:b/>
+          <w:bCs/>
+        </w:rPr>
+        <w:t>.Using my_add command</w:t>
+      </w:r>
+      <w:r>
+        <w:rPr>
+          <w:b/>
+          <w:bCs/>
+        </w:rPr>
+        <w:t xml:space="preserve"> Stage index.html again&amp;commit the changes.</w:t>
       </w:r>
     </w:p>
     <w:p>
@@ -1695,10 +1486,10 @@
           <w:noProof/>
         </w:rPr>
         <w:drawing>
-          <wp:inline distT="0" distB="0" distL="0" distR="0" wp14:anchorId="4425490D" wp14:editId="65705D8C">
-            <wp:extent cx="5239019" cy="2063856"/>
+          <wp:inline distT="0" distB="0" distL="0" distR="0" wp14:anchorId="6AB17523" wp14:editId="34E79EE0">
+            <wp:extent cx="5092962" cy="1987652"/>
             <wp:effectExtent l="0" t="0" r="0" b="0"/>
-            <wp:docPr id="27" name="Picture 27"/>
+            <wp:docPr id="26" name="Picture 26"/>
             <wp:cNvGraphicFramePr>
               <a:graphicFrameLocks xmlns:a="http://schemas.openxmlformats.org/drawingml/2006/main" noChangeAspect="1"/>
             </wp:cNvGraphicFramePr>
@@ -1718,6 +1509,81 @@
                   <pic:spPr>
                     <a:xfrm>
                       <a:off x="0" y="0"/>
+                      <a:ext cx="5092962" cy="1987652"/>
+                    </a:xfrm>
+                    <a:prstGeom prst="rect">
+                      <a:avLst/>
+                    </a:prstGeom>
+                  </pic:spPr>
+                </pic:pic>
+              </a:graphicData>
+            </a:graphic>
+          </wp:inline>
+        </w:drawing>
+      </w:r>
+    </w:p>
+    <w:p/>
+    <w:p/>
+    <w:p/>
+    <w:p>
+      <w:pPr>
+        <w:rPr>
+          <w:b/>
+          <w:bCs/>
+        </w:rPr>
+      </w:pPr>
+      <w:r>
+        <w:rPr>
+          <w:b/>
+          <w:bCs/>
+        </w:rPr>
+        <w:lastRenderedPageBreak/>
+        <w:t>20</w:t>
+      </w:r>
+      <w:r>
+        <w:rPr>
+          <w:b/>
+          <w:bCs/>
+        </w:rPr>
+        <w:t>.</w:t>
+      </w:r>
+      <w:r>
+        <w:rPr>
+          <w:b/>
+          <w:bCs/>
+        </w:rPr>
+        <w:t>Revert the last commit.</w:t>
+      </w:r>
+    </w:p>
+    <w:p>
+      <w:r>
+        <w:rPr>
+          <w:noProof/>
+        </w:rPr>
+        <w:drawing>
+          <wp:inline distT="0" distB="0" distL="0" distR="0" wp14:anchorId="4425490D" wp14:editId="65705D8C">
+            <wp:extent cx="5239019" cy="2063856"/>
+            <wp:effectExtent l="0" t="0" r="0" b="0"/>
+            <wp:docPr id="27" name="Picture 27"/>
+            <wp:cNvGraphicFramePr>
+              <a:graphicFrameLocks xmlns:a="http://schemas.openxmlformats.org/drawingml/2006/main" noChangeAspect="1"/>
+            </wp:cNvGraphicFramePr>
+            <a:graphic xmlns:a="http://schemas.openxmlformats.org/drawingml/2006/main">
+              <a:graphicData uri="http://schemas.openxmlformats.org/drawingml/2006/picture">
+                <pic:pic xmlns:pic="http://schemas.openxmlformats.org/drawingml/2006/picture">
+                  <pic:nvPicPr>
+                    <pic:cNvPr id="1" name=""/>
+                    <pic:cNvPicPr/>
+                  </pic:nvPicPr>
+                  <pic:blipFill>
+                    <a:blip r:embed="rId30"/>
+                    <a:stretch>
+                      <a:fillRect/>
+                    </a:stretch>
+                  </pic:blipFill>
+                  <pic:spPr>
+                    <a:xfrm>
+                      <a:off x="0" y="0"/>
                       <a:ext cx="5239019" cy="2063856"/>
                     </a:xfrm>
                     <a:prstGeom prst="rect">
@@ -1730,6 +1596,1087 @@
           </wp:inline>
         </w:drawing>
       </w:r>
+    </w:p>
+    <w:p>
+      <w:pPr>
+        <w:rPr>
+          <w:b/>
+          <w:bCs/>
+        </w:rPr>
+      </w:pPr>
+      <w:r>
+        <w:rPr>
+          <w:b/>
+          <w:bCs/>
+        </w:rPr>
+        <w:t>22.</w:t>
+      </w:r>
+      <w:r>
+        <w:rPr>
+          <w:b/>
+          <w:bCs/>
+        </w:rPr>
+        <w:t>Create an empty directory’Assignments’ and cd to ‘Assignments</w:t>
+      </w:r>
+      <w:r>
+        <w:rPr>
+          <w:b/>
+          <w:bCs/>
+        </w:rPr>
+        <w:t>’.</w:t>
+      </w:r>
+    </w:p>
+    <w:p>
+      <w:r>
+        <w:drawing>
+          <wp:inline distT="0" distB="0" distL="0" distR="0" wp14:anchorId="01BFE1E9" wp14:editId="394A5C3F">
+            <wp:extent cx="2590933" cy="730288"/>
+            <wp:effectExtent l="0" t="0" r="0" b="0"/>
+            <wp:docPr id="2" name="Picture 2"/>
+            <wp:cNvGraphicFramePr>
+              <a:graphicFrameLocks xmlns:a="http://schemas.openxmlformats.org/drawingml/2006/main" noChangeAspect="1"/>
+            </wp:cNvGraphicFramePr>
+            <a:graphic xmlns:a="http://schemas.openxmlformats.org/drawingml/2006/main">
+              <a:graphicData uri="http://schemas.openxmlformats.org/drawingml/2006/picture">
+                <pic:pic xmlns:pic="http://schemas.openxmlformats.org/drawingml/2006/picture">
+                  <pic:nvPicPr>
+                    <pic:cNvPr id="1" name=""/>
+                    <pic:cNvPicPr/>
+                  </pic:nvPicPr>
+                  <pic:blipFill>
+                    <a:blip r:embed="rId31"/>
+                    <a:stretch>
+                      <a:fillRect/>
+                    </a:stretch>
+                  </pic:blipFill>
+                  <pic:spPr>
+                    <a:xfrm>
+                      <a:off x="0" y="0"/>
+                      <a:ext cx="2590933" cy="730288"/>
+                    </a:xfrm>
+                    <a:prstGeom prst="rect">
+                      <a:avLst/>
+                    </a:prstGeom>
+                  </pic:spPr>
+                </pic:pic>
+              </a:graphicData>
+            </a:graphic>
+          </wp:inline>
+        </w:drawing>
+      </w:r>
+    </w:p>
+    <w:p>
+      <w:pPr>
+        <w:rPr>
+          <w:b/>
+          <w:bCs/>
+        </w:rPr>
+      </w:pPr>
+      <w:r>
+        <w:rPr>
+          <w:b/>
+          <w:bCs/>
+        </w:rPr>
+        <w:t>23.</w:t>
+      </w:r>
+      <w:r>
+        <w:rPr>
+          <w:b/>
+          <w:bCs/>
+        </w:rPr>
+        <w:t>Create a file readme.</w:t>
+      </w:r>
+      <w:r>
+        <w:rPr>
+          <w:b/>
+          <w:bCs/>
+        </w:rPr>
+        <w:t>.</w:t>
+      </w:r>
+      <w:r>
+        <w:rPr>
+          <w:b/>
+          <w:bCs/>
+        </w:rPr>
+        <w:t>txt</w:t>
+      </w:r>
+      <w:r>
+        <w:rPr>
+          <w:b/>
+          <w:bCs/>
+        </w:rPr>
+        <w:t xml:space="preserve"> inside ‘assignments’ and write few lines about the contents of ‘assignments’</w:t>
+      </w:r>
+      <w:r>
+        <w:rPr>
+          <w:b/>
+          <w:bCs/>
+        </w:rPr>
+        <w:t xml:space="preserve"> </w:t>
+      </w:r>
+      <w:r>
+        <w:rPr>
+          <w:b/>
+          <w:bCs/>
+        </w:rPr>
+        <w:t>folder</w:t>
+      </w:r>
+      <w:r>
+        <w:rPr>
+          <w:b/>
+          <w:bCs/>
+        </w:rPr>
+        <w:t>.</w:t>
+      </w:r>
+    </w:p>
+    <w:p>
+      <w:r>
+        <w:drawing>
+          <wp:inline distT="0" distB="0" distL="0" distR="0" wp14:anchorId="5D63A127" wp14:editId="522A353A">
+            <wp:extent cx="3340272" cy="368319"/>
+            <wp:effectExtent l="0" t="0" r="0" b="0"/>
+            <wp:docPr id="8" name="Picture 8"/>
+            <wp:cNvGraphicFramePr>
+              <a:graphicFrameLocks xmlns:a="http://schemas.openxmlformats.org/drawingml/2006/main" noChangeAspect="1"/>
+            </wp:cNvGraphicFramePr>
+            <a:graphic xmlns:a="http://schemas.openxmlformats.org/drawingml/2006/main">
+              <a:graphicData uri="http://schemas.openxmlformats.org/drawingml/2006/picture">
+                <pic:pic xmlns:pic="http://schemas.openxmlformats.org/drawingml/2006/picture">
+                  <pic:nvPicPr>
+                    <pic:cNvPr id="1" name=""/>
+                    <pic:cNvPicPr/>
+                  </pic:nvPicPr>
+                  <pic:blipFill>
+                    <a:blip r:embed="rId32"/>
+                    <a:stretch>
+                      <a:fillRect/>
+                    </a:stretch>
+                  </pic:blipFill>
+                  <pic:spPr>
+                    <a:xfrm>
+                      <a:off x="0" y="0"/>
+                      <a:ext cx="3340272" cy="368319"/>
+                    </a:xfrm>
+                    <a:prstGeom prst="rect">
+                      <a:avLst/>
+                    </a:prstGeom>
+                  </pic:spPr>
+                </pic:pic>
+              </a:graphicData>
+            </a:graphic>
+          </wp:inline>
+        </w:drawing>
+      </w:r>
+    </w:p>
+    <w:p/>
+    <w:p>
+      <w:pPr>
+        <w:rPr>
+          <w:b/>
+          <w:bCs/>
+        </w:rPr>
+      </w:pPr>
+    </w:p>
+    <w:p>
+      <w:pPr>
+        <w:rPr>
+          <w:b/>
+          <w:bCs/>
+        </w:rPr>
+      </w:pPr>
+    </w:p>
+    <w:p>
+      <w:pPr>
+        <w:rPr>
+          <w:b/>
+          <w:bCs/>
+        </w:rPr>
+      </w:pPr>
+    </w:p>
+    <w:p>
+      <w:pPr>
+        <w:rPr>
+          <w:b/>
+          <w:bCs/>
+        </w:rPr>
+      </w:pPr>
+    </w:p>
+    <w:p>
+      <w:pPr>
+        <w:rPr>
+          <w:b/>
+          <w:bCs/>
+        </w:rPr>
+      </w:pPr>
+    </w:p>
+    <w:p>
+      <w:pPr>
+        <w:rPr>
+          <w:b/>
+          <w:bCs/>
+        </w:rPr>
+      </w:pPr>
+    </w:p>
+    <w:p>
+      <w:pPr>
+        <w:rPr>
+          <w:b/>
+          <w:bCs/>
+        </w:rPr>
+      </w:pPr>
+    </w:p>
+    <w:p>
+      <w:pPr>
+        <w:rPr>
+          <w:b/>
+          <w:bCs/>
+        </w:rPr>
+      </w:pPr>
+    </w:p>
+    <w:p>
+      <w:pPr>
+        <w:rPr>
+          <w:b/>
+          <w:bCs/>
+        </w:rPr>
+      </w:pPr>
+    </w:p>
+    <w:p>
+      <w:pPr>
+        <w:rPr>
+          <w:b/>
+          <w:bCs/>
+        </w:rPr>
+      </w:pPr>
+    </w:p>
+    <w:p>
+      <w:pPr>
+        <w:rPr>
+          <w:b/>
+          <w:bCs/>
+        </w:rPr>
+      </w:pPr>
+    </w:p>
+    <w:p>
+      <w:pPr>
+        <w:rPr>
+          <w:b/>
+          <w:bCs/>
+        </w:rPr>
+      </w:pPr>
+    </w:p>
+    <w:p>
+      <w:pPr>
+        <w:rPr>
+          <w:b/>
+          <w:bCs/>
+        </w:rPr>
+      </w:pPr>
+      <w:r>
+        <w:rPr>
+          <w:b/>
+          <w:bCs/>
+        </w:rPr>
+        <w:lastRenderedPageBreak/>
+        <w:t>24.</w:t>
+      </w:r>
+      <w:r>
+        <w:rPr>
+          <w:b/>
+          <w:bCs/>
+        </w:rPr>
+        <w:t>commit readme.txt file.</w:t>
+      </w:r>
+    </w:p>
+    <w:p>
+      <w:pPr>
+        <w:rPr>
+          <w:b/>
+          <w:bCs/>
+        </w:rPr>
+      </w:pPr>
+      <w:r>
+        <w:rPr>
+          <w:b/>
+          <w:bCs/>
+        </w:rPr>
+        <w:drawing>
+          <wp:inline distT="0" distB="0" distL="0" distR="0" wp14:anchorId="40CBA67F" wp14:editId="5FBF215D">
+            <wp:extent cx="5010407" cy="3245017"/>
+            <wp:effectExtent l="0" t="0" r="0" b="0"/>
+            <wp:docPr id="38" name="Picture 38"/>
+            <wp:cNvGraphicFramePr>
+              <a:graphicFrameLocks xmlns:a="http://schemas.openxmlformats.org/drawingml/2006/main" noChangeAspect="1"/>
+            </wp:cNvGraphicFramePr>
+            <a:graphic xmlns:a="http://schemas.openxmlformats.org/drawingml/2006/main">
+              <a:graphicData uri="http://schemas.openxmlformats.org/drawingml/2006/picture">
+                <pic:pic xmlns:pic="http://schemas.openxmlformats.org/drawingml/2006/picture">
+                  <pic:nvPicPr>
+                    <pic:cNvPr id="1" name=""/>
+                    <pic:cNvPicPr/>
+                  </pic:nvPicPr>
+                  <pic:blipFill>
+                    <a:blip r:embed="rId33"/>
+                    <a:stretch>
+                      <a:fillRect/>
+                    </a:stretch>
+                  </pic:blipFill>
+                  <pic:spPr>
+                    <a:xfrm>
+                      <a:off x="0" y="0"/>
+                      <a:ext cx="5010407" cy="3245017"/>
+                    </a:xfrm>
+                    <a:prstGeom prst="rect">
+                      <a:avLst/>
+                    </a:prstGeom>
+                  </pic:spPr>
+                </pic:pic>
+              </a:graphicData>
+            </a:graphic>
+          </wp:inline>
+        </w:drawing>
+      </w:r>
+    </w:p>
+    <w:p>
+      <w:pPr>
+        <w:rPr>
+          <w:b/>
+          <w:bCs/>
+        </w:rPr>
+      </w:pPr>
+      <w:r>
+        <w:rPr>
+          <w:b/>
+          <w:bCs/>
+        </w:rPr>
+        <w:t>25.</w:t>
+      </w:r>
+      <w:r>
+        <w:rPr>
+          <w:b/>
+          <w:bCs/>
+        </w:rPr>
+        <w:t>now create a new branch ‘html-assignments’.</w:t>
+      </w:r>
+    </w:p>
+    <w:p>
+      <w:r>
+        <w:drawing>
+          <wp:inline distT="0" distB="0" distL="0" distR="0" wp14:anchorId="2BC33E51" wp14:editId="7C3A6152">
+            <wp:extent cx="3892750" cy="361969"/>
+            <wp:effectExtent l="0" t="0" r="0" b="0"/>
+            <wp:docPr id="13" name="Picture 13"/>
+            <wp:cNvGraphicFramePr>
+              <a:graphicFrameLocks xmlns:a="http://schemas.openxmlformats.org/drawingml/2006/main" noChangeAspect="1"/>
+            </wp:cNvGraphicFramePr>
+            <a:graphic xmlns:a="http://schemas.openxmlformats.org/drawingml/2006/main">
+              <a:graphicData uri="http://schemas.openxmlformats.org/drawingml/2006/picture">
+                <pic:pic xmlns:pic="http://schemas.openxmlformats.org/drawingml/2006/picture">
+                  <pic:nvPicPr>
+                    <pic:cNvPr id="1" name=""/>
+                    <pic:cNvPicPr/>
+                  </pic:nvPicPr>
+                  <pic:blipFill>
+                    <a:blip r:embed="rId34"/>
+                    <a:stretch>
+                      <a:fillRect/>
+                    </a:stretch>
+                  </pic:blipFill>
+                  <pic:spPr>
+                    <a:xfrm>
+                      <a:off x="0" y="0"/>
+                      <a:ext cx="3892750" cy="361969"/>
+                    </a:xfrm>
+                    <a:prstGeom prst="rect">
+                      <a:avLst/>
+                    </a:prstGeom>
+                  </pic:spPr>
+                </pic:pic>
+              </a:graphicData>
+            </a:graphic>
+          </wp:inline>
+        </w:drawing>
+      </w:r>
+    </w:p>
+    <w:p>
+      <w:pPr>
+        <w:rPr>
+          <w:b/>
+          <w:bCs/>
+        </w:rPr>
+      </w:pPr>
+      <w:r>
+        <w:rPr>
+          <w:b/>
+          <w:bCs/>
+        </w:rPr>
+        <w:t>26.</w:t>
+      </w:r>
+      <w:r>
+        <w:rPr>
+          <w:b/>
+          <w:bCs/>
+        </w:rPr>
+        <w:t>switch to ‘html-assignments’.</w:t>
+      </w:r>
+    </w:p>
+    <w:p>
+      <w:r>
+        <w:drawing>
+          <wp:inline distT="0" distB="0" distL="0" distR="0" wp14:anchorId="24A6560A" wp14:editId="1C3F8019">
+            <wp:extent cx="4057859" cy="501676"/>
+            <wp:effectExtent l="0" t="0" r="0" b="0"/>
+            <wp:docPr id="28" name="Picture 28"/>
+            <wp:cNvGraphicFramePr>
+              <a:graphicFrameLocks xmlns:a="http://schemas.openxmlformats.org/drawingml/2006/main" noChangeAspect="1"/>
+            </wp:cNvGraphicFramePr>
+            <a:graphic xmlns:a="http://schemas.openxmlformats.org/drawingml/2006/main">
+              <a:graphicData uri="http://schemas.openxmlformats.org/drawingml/2006/picture">
+                <pic:pic xmlns:pic="http://schemas.openxmlformats.org/drawingml/2006/picture">
+                  <pic:nvPicPr>
+                    <pic:cNvPr id="1" name=""/>
+                    <pic:cNvPicPr/>
+                  </pic:nvPicPr>
+                  <pic:blipFill>
+                    <a:blip r:embed="rId35"/>
+                    <a:stretch>
+                      <a:fillRect/>
+                    </a:stretch>
+                  </pic:blipFill>
+                  <pic:spPr>
+                    <a:xfrm>
+                      <a:off x="0" y="0"/>
+                      <a:ext cx="4057859" cy="501676"/>
+                    </a:xfrm>
+                    <a:prstGeom prst="rect">
+                      <a:avLst/>
+                    </a:prstGeom>
+                  </pic:spPr>
+                </pic:pic>
+              </a:graphicData>
+            </a:graphic>
+          </wp:inline>
+        </w:drawing>
+      </w:r>
+    </w:p>
+    <w:p>
+      <w:pPr>
+        <w:rPr>
+          <w:b/>
+          <w:bCs/>
+        </w:rPr>
+      </w:pPr>
+      <w:r>
+        <w:rPr>
+          <w:b/>
+          <w:bCs/>
+        </w:rPr>
+        <w:t>27.</w:t>
+      </w:r>
+      <w:r>
+        <w:rPr>
+          <w:b/>
+          <w:bCs/>
+        </w:rPr>
+        <w:t xml:space="preserve">copy all HTML </w:t>
+      </w:r>
+      <w:r>
+        <w:rPr>
+          <w:b/>
+          <w:bCs/>
+        </w:rPr>
+        <w:t>assignments inside’assignments’ folder.</w:t>
+      </w:r>
+    </w:p>
+    <w:p>
+      <w:r>
+        <w:drawing>
+          <wp:inline distT="0" distB="0" distL="0" distR="0" wp14:anchorId="720E0BDA" wp14:editId="1FE9A8E7">
+            <wp:extent cx="4578585" cy="749339"/>
+            <wp:effectExtent l="0" t="0" r="0" b="0"/>
+            <wp:docPr id="29" name="Picture 29"/>
+            <wp:cNvGraphicFramePr>
+              <a:graphicFrameLocks xmlns:a="http://schemas.openxmlformats.org/drawingml/2006/main" noChangeAspect="1"/>
+            </wp:cNvGraphicFramePr>
+            <a:graphic xmlns:a="http://schemas.openxmlformats.org/drawingml/2006/main">
+              <a:graphicData uri="http://schemas.openxmlformats.org/drawingml/2006/picture">
+                <pic:pic xmlns:pic="http://schemas.openxmlformats.org/drawingml/2006/picture">
+                  <pic:nvPicPr>
+                    <pic:cNvPr id="1" name=""/>
+                    <pic:cNvPicPr/>
+                  </pic:nvPicPr>
+                  <pic:blipFill>
+                    <a:blip r:embed="rId36"/>
+                    <a:stretch>
+                      <a:fillRect/>
+                    </a:stretch>
+                  </pic:blipFill>
+                  <pic:spPr>
+                    <a:xfrm>
+                      <a:off x="0" y="0"/>
+                      <a:ext cx="4578585" cy="749339"/>
+                    </a:xfrm>
+                    <a:prstGeom prst="rect">
+                      <a:avLst/>
+                    </a:prstGeom>
+                  </pic:spPr>
+                </pic:pic>
+              </a:graphicData>
+            </a:graphic>
+          </wp:inline>
+        </w:drawing>
+      </w:r>
+    </w:p>
+    <w:p/>
+    <w:p/>
+    <w:p/>
+    <w:p/>
+    <w:p/>
+    <w:p/>
+    <w:p>
+      <w:pPr>
+        <w:rPr>
+          <w:b/>
+          <w:bCs/>
+        </w:rPr>
+      </w:pPr>
+      <w:r>
+        <w:rPr>
+          <w:b/>
+          <w:bCs/>
+        </w:rPr>
+        <w:lastRenderedPageBreak/>
+        <w:t xml:space="preserve">28.Commit </w:t>
+      </w:r>
+      <w:r>
+        <w:rPr>
+          <w:b/>
+          <w:bCs/>
+        </w:rPr>
+        <w:t>HTML assignments into ‘html-assignments’branch.</w:t>
+      </w:r>
+    </w:p>
+    <w:p>
+      <w:r>
+        <w:drawing>
+          <wp:inline distT="0" distB="0" distL="0" distR="0" wp14:anchorId="53327562" wp14:editId="51CE1B73">
+            <wp:extent cx="4934204" cy="2768742"/>
+            <wp:effectExtent l="0" t="0" r="0" b="0"/>
+            <wp:docPr id="32" name="Picture 32"/>
+            <wp:cNvGraphicFramePr>
+              <a:graphicFrameLocks xmlns:a="http://schemas.openxmlformats.org/drawingml/2006/main" noChangeAspect="1"/>
+            </wp:cNvGraphicFramePr>
+            <a:graphic xmlns:a="http://schemas.openxmlformats.org/drawingml/2006/main">
+              <a:graphicData uri="http://schemas.openxmlformats.org/drawingml/2006/picture">
+                <pic:pic xmlns:pic="http://schemas.openxmlformats.org/drawingml/2006/picture">
+                  <pic:nvPicPr>
+                    <pic:cNvPr id="1" name=""/>
+                    <pic:cNvPicPr/>
+                  </pic:nvPicPr>
+                  <pic:blipFill>
+                    <a:blip r:embed="rId37"/>
+                    <a:stretch>
+                      <a:fillRect/>
+                    </a:stretch>
+                  </pic:blipFill>
+                  <pic:spPr>
+                    <a:xfrm>
+                      <a:off x="0" y="0"/>
+                      <a:ext cx="4934204" cy="2768742"/>
+                    </a:xfrm>
+                    <a:prstGeom prst="rect">
+                      <a:avLst/>
+                    </a:prstGeom>
+                  </pic:spPr>
+                </pic:pic>
+              </a:graphicData>
+            </a:graphic>
+          </wp:inline>
+        </w:drawing>
+      </w:r>
+    </w:p>
+    <w:p>
+      <w:pPr>
+        <w:rPr>
+          <w:b/>
+          <w:bCs/>
+        </w:rPr>
+      </w:pPr>
+      <w:r>
+        <w:rPr>
+          <w:b/>
+          <w:bCs/>
+        </w:rPr>
+        <w:t>29.</w:t>
+      </w:r>
+    </w:p>
+    <w:p>
+      <w:pPr>
+        <w:rPr>
+          <w:b/>
+          <w:bCs/>
+        </w:rPr>
+      </w:pPr>
+      <w:r>
+        <w:rPr>
+          <w:b/>
+          <w:bCs/>
+        </w:rPr>
+        <w:t>30.</w:t>
+      </w:r>
+    </w:p>
+    <w:p>
+      <w:pPr>
+        <w:rPr>
+          <w:b/>
+          <w:bCs/>
+        </w:rPr>
+      </w:pPr>
+      <w:r>
+        <w:rPr>
+          <w:b/>
+          <w:bCs/>
+        </w:rPr>
+        <w:t>31.</w:t>
+      </w:r>
+      <w:r>
+        <w:rPr>
+          <w:b/>
+          <w:bCs/>
+        </w:rPr>
+        <w:t>switch to master branch.</w:t>
+      </w:r>
+    </w:p>
+    <w:p>
+      <w:r>
+        <w:rPr>
+          <w:noProof/>
+        </w:rPr>
+        <w:t xml:space="preserve"> </w:t>
+      </w:r>
+      <w:r>
+        <w:drawing>
+          <wp:inline distT="0" distB="0" distL="0" distR="0" wp14:anchorId="06E29994" wp14:editId="3E2A7677">
+            <wp:extent cx="4629388" cy="501676"/>
+            <wp:effectExtent l="0" t="0" r="0" b="0"/>
+            <wp:docPr id="31" name="Picture 31"/>
+            <wp:cNvGraphicFramePr>
+              <a:graphicFrameLocks xmlns:a="http://schemas.openxmlformats.org/drawingml/2006/main" noChangeAspect="1"/>
+            </wp:cNvGraphicFramePr>
+            <a:graphic xmlns:a="http://schemas.openxmlformats.org/drawingml/2006/main">
+              <a:graphicData uri="http://schemas.openxmlformats.org/drawingml/2006/picture">
+                <pic:pic xmlns:pic="http://schemas.openxmlformats.org/drawingml/2006/picture">
+                  <pic:nvPicPr>
+                    <pic:cNvPr id="1" name=""/>
+                    <pic:cNvPicPr/>
+                  </pic:nvPicPr>
+                  <pic:blipFill>
+                    <a:blip r:embed="rId38"/>
+                    <a:stretch>
+                      <a:fillRect/>
+                    </a:stretch>
+                  </pic:blipFill>
+                  <pic:spPr>
+                    <a:xfrm>
+                      <a:off x="0" y="0"/>
+                      <a:ext cx="4629388" cy="501676"/>
+                    </a:xfrm>
+                    <a:prstGeom prst="rect">
+                      <a:avLst/>
+                    </a:prstGeom>
+                  </pic:spPr>
+                </pic:pic>
+              </a:graphicData>
+            </a:graphic>
+          </wp:inline>
+        </w:drawing>
+      </w:r>
+    </w:p>
+    <w:p>
+      <w:pPr>
+        <w:rPr>
+          <w:b/>
+          <w:bCs/>
+        </w:rPr>
+      </w:pPr>
+      <w:r>
+        <w:rPr>
+          <w:b/>
+          <w:bCs/>
+        </w:rPr>
+        <w:t>32.Make minor changes into README.txt file &amp; commit those changes</w:t>
+      </w:r>
+      <w:r>
+        <w:rPr>
+          <w:b/>
+          <w:bCs/>
+        </w:rPr>
+        <w:t xml:space="preserve"> into master.</w:t>
+      </w:r>
+    </w:p>
+    <w:p>
+      <w:pPr>
+        <w:rPr>
+          <w:b/>
+          <w:bCs/>
+        </w:rPr>
+      </w:pPr>
+      <w:r>
+        <w:rPr>
+          <w:b/>
+          <w:bCs/>
+        </w:rPr>
+        <w:drawing>
+          <wp:inline distT="0" distB="0" distL="0" distR="0" wp14:anchorId="63F35027" wp14:editId="0856E141">
+            <wp:extent cx="5016758" cy="2457576"/>
+            <wp:effectExtent l="0" t="0" r="0" b="0"/>
+            <wp:docPr id="33" name="Picture 33"/>
+            <wp:cNvGraphicFramePr>
+              <a:graphicFrameLocks xmlns:a="http://schemas.openxmlformats.org/drawingml/2006/main" noChangeAspect="1"/>
+            </wp:cNvGraphicFramePr>
+            <a:graphic xmlns:a="http://schemas.openxmlformats.org/drawingml/2006/main">
+              <a:graphicData uri="http://schemas.openxmlformats.org/drawingml/2006/picture">
+                <pic:pic xmlns:pic="http://schemas.openxmlformats.org/drawingml/2006/picture">
+                  <pic:nvPicPr>
+                    <pic:cNvPr id="1" name=""/>
+                    <pic:cNvPicPr/>
+                  </pic:nvPicPr>
+                  <pic:blipFill>
+                    <a:blip r:embed="rId39"/>
+                    <a:stretch>
+                      <a:fillRect/>
+                    </a:stretch>
+                  </pic:blipFill>
+                  <pic:spPr>
+                    <a:xfrm>
+                      <a:off x="0" y="0"/>
+                      <a:ext cx="5016758" cy="2457576"/>
+                    </a:xfrm>
+                    <a:prstGeom prst="rect">
+                      <a:avLst/>
+                    </a:prstGeom>
+                  </pic:spPr>
+                </pic:pic>
+              </a:graphicData>
+            </a:graphic>
+          </wp:inline>
+        </w:drawing>
+      </w:r>
+    </w:p>
+    <w:p>
+      <w:pPr>
+        <w:rPr>
+          <w:b/>
+          <w:bCs/>
+        </w:rPr>
+      </w:pPr>
+    </w:p>
+    <w:p>
+      <w:pPr>
+        <w:rPr>
+          <w:b/>
+          <w:bCs/>
+        </w:rPr>
+      </w:pPr>
+    </w:p>
+    <w:p>
+      <w:pPr>
+        <w:rPr>
+          <w:b/>
+          <w:bCs/>
+        </w:rPr>
+      </w:pPr>
+      <w:r>
+        <w:rPr>
+          <w:b/>
+          <w:bCs/>
+        </w:rPr>
+        <w:lastRenderedPageBreak/>
+        <w:t xml:space="preserve">33.Again switch </w:t>
+      </w:r>
+      <w:r>
+        <w:rPr>
+          <w:b/>
+          <w:bCs/>
+        </w:rPr>
+        <w:t>to ‘html-assignments’ branch.</w:t>
+      </w:r>
+    </w:p>
+    <w:p>
+      <w:pPr>
+        <w:rPr>
+          <w:b/>
+          <w:bCs/>
+        </w:rPr>
+      </w:pPr>
+      <w:r>
+        <w:rPr>
+          <w:b/>
+          <w:bCs/>
+        </w:rPr>
+        <w:drawing>
+          <wp:inline distT="0" distB="0" distL="0" distR="0" wp14:anchorId="449E6F96" wp14:editId="0D2BB7BE">
+            <wp:extent cx="3854648" cy="539778"/>
+            <wp:effectExtent l="0" t="0" r="0" b="0"/>
+            <wp:docPr id="34" name="Picture 34"/>
+            <wp:cNvGraphicFramePr>
+              <a:graphicFrameLocks xmlns:a="http://schemas.openxmlformats.org/drawingml/2006/main" noChangeAspect="1"/>
+            </wp:cNvGraphicFramePr>
+            <a:graphic xmlns:a="http://schemas.openxmlformats.org/drawingml/2006/main">
+              <a:graphicData uri="http://schemas.openxmlformats.org/drawingml/2006/picture">
+                <pic:pic xmlns:pic="http://schemas.openxmlformats.org/drawingml/2006/picture">
+                  <pic:nvPicPr>
+                    <pic:cNvPr id="1" name=""/>
+                    <pic:cNvPicPr/>
+                  </pic:nvPicPr>
+                  <pic:blipFill>
+                    <a:blip r:embed="rId40"/>
+                    <a:stretch>
+                      <a:fillRect/>
+                    </a:stretch>
+                  </pic:blipFill>
+                  <pic:spPr>
+                    <a:xfrm>
+                      <a:off x="0" y="0"/>
+                      <a:ext cx="3854648" cy="539778"/>
+                    </a:xfrm>
+                    <a:prstGeom prst="rect">
+                      <a:avLst/>
+                    </a:prstGeom>
+                  </pic:spPr>
+                </pic:pic>
+              </a:graphicData>
+            </a:graphic>
+          </wp:inline>
+        </w:drawing>
+      </w:r>
+    </w:p>
+    <w:p>
+      <w:pPr>
+        <w:rPr>
+          <w:b/>
+          <w:bCs/>
+        </w:rPr>
+      </w:pPr>
+      <w:r>
+        <w:rPr>
+          <w:b/>
+          <w:bCs/>
+        </w:rPr>
+        <w:t>34.Make minor changes into few files belonging to ‘html-assignments</w:t>
+      </w:r>
+      <w:r>
+        <w:rPr>
+          <w:b/>
+          <w:bCs/>
+        </w:rPr>
+        <w:t>’ branch.</w:t>
+      </w:r>
+    </w:p>
+    <w:p>
+      <w:pPr>
+        <w:rPr>
+          <w:b/>
+          <w:bCs/>
+        </w:rPr>
+      </w:pPr>
+      <w:r>
+        <w:rPr>
+          <w:b/>
+          <w:bCs/>
+        </w:rPr>
+        <w:drawing>
+          <wp:inline distT="0" distB="0" distL="0" distR="0" wp14:anchorId="2C2D08FE" wp14:editId="56BEB56A">
+            <wp:extent cx="4553184" cy="400071"/>
+            <wp:effectExtent l="0" t="0" r="0" b="0"/>
+            <wp:docPr id="35" name="Picture 35"/>
+            <wp:cNvGraphicFramePr>
+              <a:graphicFrameLocks xmlns:a="http://schemas.openxmlformats.org/drawingml/2006/main" noChangeAspect="1"/>
+            </wp:cNvGraphicFramePr>
+            <a:graphic xmlns:a="http://schemas.openxmlformats.org/drawingml/2006/main">
+              <a:graphicData uri="http://schemas.openxmlformats.org/drawingml/2006/picture">
+                <pic:pic xmlns:pic="http://schemas.openxmlformats.org/drawingml/2006/picture">
+                  <pic:nvPicPr>
+                    <pic:cNvPr id="1" name=""/>
+                    <pic:cNvPicPr/>
+                  </pic:nvPicPr>
+                  <pic:blipFill>
+                    <a:blip r:embed="rId41"/>
+                    <a:stretch>
+                      <a:fillRect/>
+                    </a:stretch>
+                  </pic:blipFill>
+                  <pic:spPr>
+                    <a:xfrm>
+                      <a:off x="0" y="0"/>
+                      <a:ext cx="4553184" cy="400071"/>
+                    </a:xfrm>
+                    <a:prstGeom prst="rect">
+                      <a:avLst/>
+                    </a:prstGeom>
+                  </pic:spPr>
+                </pic:pic>
+              </a:graphicData>
+            </a:graphic>
+          </wp:inline>
+        </w:drawing>
+      </w:r>
+    </w:p>
+    <w:p>
+      <w:pPr>
+        <w:rPr>
+          <w:b/>
+          <w:bCs/>
+        </w:rPr>
+      </w:pPr>
+      <w:r>
+        <w:rPr>
+          <w:b/>
+          <w:bCs/>
+        </w:rPr>
+        <w:t>35.Commit those changes.</w:t>
+      </w:r>
+    </w:p>
+    <w:p>
+      <w:pPr>
+        <w:rPr>
+          <w:b/>
+          <w:bCs/>
+        </w:rPr>
+      </w:pPr>
+      <w:r>
+        <w:rPr>
+          <w:b/>
+          <w:bCs/>
+        </w:rPr>
+        <w:drawing>
+          <wp:inline distT="0" distB="0" distL="0" distR="0" wp14:anchorId="5E8C53E1" wp14:editId="487AD0EE">
+            <wp:extent cx="5112013" cy="2025754"/>
+            <wp:effectExtent l="0" t="0" r="0" b="0"/>
+            <wp:docPr id="36" name="Picture 36"/>
+            <wp:cNvGraphicFramePr>
+              <a:graphicFrameLocks xmlns:a="http://schemas.openxmlformats.org/drawingml/2006/main" noChangeAspect="1"/>
+            </wp:cNvGraphicFramePr>
+            <a:graphic xmlns:a="http://schemas.openxmlformats.org/drawingml/2006/main">
+              <a:graphicData uri="http://schemas.openxmlformats.org/drawingml/2006/picture">
+                <pic:pic xmlns:pic="http://schemas.openxmlformats.org/drawingml/2006/picture">
+                  <pic:nvPicPr>
+                    <pic:cNvPr id="1" name=""/>
+                    <pic:cNvPicPr/>
+                  </pic:nvPicPr>
+                  <pic:blipFill>
+                    <a:blip r:embed="rId42"/>
+                    <a:stretch>
+                      <a:fillRect/>
+                    </a:stretch>
+                  </pic:blipFill>
+                  <pic:spPr>
+                    <a:xfrm>
+                      <a:off x="0" y="0"/>
+                      <a:ext cx="5112013" cy="2025754"/>
+                    </a:xfrm>
+                    <a:prstGeom prst="rect">
+                      <a:avLst/>
+                    </a:prstGeom>
+                  </pic:spPr>
+                </pic:pic>
+              </a:graphicData>
+            </a:graphic>
+          </wp:inline>
+        </w:drawing>
+      </w:r>
+    </w:p>
+    <w:p>
+      <w:pPr>
+        <w:rPr>
+          <w:b/>
+          <w:bCs/>
+        </w:rPr>
+      </w:pPr>
+      <w:r>
+        <w:rPr>
+          <w:b/>
+          <w:bCs/>
+        </w:rPr>
+        <w:t>36.Switch to master.</w:t>
+      </w:r>
+    </w:p>
+    <w:p>
+      <w:r>
+        <w:drawing>
+          <wp:inline distT="0" distB="0" distL="0" distR="0" wp14:anchorId="0529BD29" wp14:editId="2D4A7D1A">
+            <wp:extent cx="4629388" cy="501676"/>
+            <wp:effectExtent l="0" t="0" r="0" b="0"/>
+            <wp:docPr id="37" name="Picture 37"/>
+            <wp:cNvGraphicFramePr>
+              <a:graphicFrameLocks xmlns:a="http://schemas.openxmlformats.org/drawingml/2006/main" noChangeAspect="1"/>
+            </wp:cNvGraphicFramePr>
+            <a:graphic xmlns:a="http://schemas.openxmlformats.org/drawingml/2006/main">
+              <a:graphicData uri="http://schemas.openxmlformats.org/drawingml/2006/picture">
+                <pic:pic xmlns:pic="http://schemas.openxmlformats.org/drawingml/2006/picture">
+                  <pic:nvPicPr>
+                    <pic:cNvPr id="1" name=""/>
+                    <pic:cNvPicPr/>
+                  </pic:nvPicPr>
+                  <pic:blipFill>
+                    <a:blip r:embed="rId38"/>
+                    <a:stretch>
+                      <a:fillRect/>
+                    </a:stretch>
+                  </pic:blipFill>
+                  <pic:spPr>
+                    <a:xfrm>
+                      <a:off x="0" y="0"/>
+                      <a:ext cx="4629388" cy="501676"/>
+                    </a:xfrm>
+                    <a:prstGeom prst="rect">
+                      <a:avLst/>
+                    </a:prstGeom>
+                  </pic:spPr>
+                </pic:pic>
+              </a:graphicData>
+            </a:graphic>
+          </wp:inline>
+        </w:drawing>
+      </w:r>
+    </w:p>
+    <w:p>
+      <w:pPr>
+        <w:rPr>
+          <w:b/>
+          <w:bCs/>
+        </w:rPr>
+      </w:pPr>
+      <w:r>
+        <w:rPr>
+          <w:b/>
+          <w:bCs/>
+        </w:rPr>
+        <w:t>37.</w:t>
+      </w:r>
+    </w:p>
+    <w:p>
+      <w:pPr>
+        <w:rPr>
+          <w:b/>
+          <w:bCs/>
+        </w:rPr>
+      </w:pPr>
+      <w:r>
+        <w:rPr>
+          <w:b/>
+          <w:bCs/>
+        </w:rPr>
+        <w:t>38.</w:t>
+      </w:r>
+    </w:p>
+    <w:p>
+      <w:pPr>
+        <w:rPr>
+          <w:b/>
+          <w:bCs/>
+        </w:rPr>
+      </w:pPr>
     </w:p>
     <w:p/>
     <w:p/>
@@ -2472,15 +3419,6 @@
 </file>
 
 <file path=customXml/item1.xml><?xml version="1.0" encoding="utf-8"?>
-<?mso-contentType ?>
-<FormTemplates xmlns="http://schemas.microsoft.com/sharepoint/v3/contenttype/forms">
-  <Display>DocumentLibraryForm</Display>
-  <Edit>DocumentLibraryForm</Edit>
-  <New>DocumentLibraryForm</New>
-</FormTemplates>
-</file>
-
-<file path=customXml/item2.xml><?xml version="1.0" encoding="utf-8"?>
 <ct:contentTypeSchema xmlns:ct="http://schemas.microsoft.com/office/2006/metadata/contentType" xmlns:ma="http://schemas.microsoft.com/office/2006/metadata/properties/metaAttributes" ct:_="" ma:_="" ma:contentTypeName="Document" ma:contentTypeID="0x010100DA431477E80F984B86A16FD0DBD555F9" ma:contentTypeVersion="0" ma:contentTypeDescription="Create a new document." ma:contentTypeScope="" ma:versionID="15f475465e50ea83a9ac4de347bace16">
   <xsd:schema xmlns:xsd="http://www.w3.org/2001/XMLSchema" xmlns:xs="http://www.w3.org/2001/XMLSchema" xmlns:p="http://schemas.microsoft.com/office/2006/metadata/properties" targetNamespace="http://schemas.microsoft.com/office/2006/metadata/properties" ma:root="true" ma:fieldsID="ce5bcdf5f3d0849627f4304c4211862f">
     <xsd:element name="properties">
@@ -2594,21 +3532,26 @@
 </ct:contentTypeSchema>
 </file>
 
+<file path=customXml/item2.xml><?xml version="1.0" encoding="utf-8"?>
+<?mso-contentType ?>
+<FormTemplates xmlns="http://schemas.microsoft.com/sharepoint/v3/contenttype/forms">
+  <Display>DocumentLibraryForm</Display>
+  <Edit>DocumentLibraryForm</Edit>
+  <New>DocumentLibraryForm</New>
+</FormTemplates>
+</file>
+
 <file path=customXml/item3.xml><?xml version="1.0" encoding="utf-8"?>
 <p:properties xmlns:p="http://schemas.microsoft.com/office/2006/metadata/properties" xmlns:xsi="http://www.w3.org/2001/XMLSchema-instance" xmlns:pc="http://schemas.microsoft.com/office/infopath/2007/PartnerControls">
   <documentManagement/>
 </p:properties>
 </file>
 
-<file path=customXml/itemProps1.xml><?xml version="1.0" encoding="utf-8"?>
-<ds:datastoreItem xmlns:ds="http://schemas.openxmlformats.org/officeDocument/2006/customXml" ds:itemID="{D08738CB-AE04-447C-B196-4ABC5E326F13}">
-  <ds:schemaRefs>
-    <ds:schemaRef ds:uri="http://schemas.microsoft.com/sharepoint/v3/contenttype/forms"/>
-  </ds:schemaRefs>
-</ds:datastoreItem>
+<file path=customXml/item4.xml><?xml version="1.0" encoding="utf-8"?>
+<b:Sources xmlns:b="http://schemas.openxmlformats.org/officeDocument/2006/bibliography" xmlns="http://schemas.openxmlformats.org/officeDocument/2006/bibliography" SelectedStyle="\APASixthEditionOfficeOnline.xsl" StyleName="APA" Version="6"/>
 </file>
 
-<file path=customXml/itemProps2.xml><?xml version="1.0" encoding="utf-8"?>
+<file path=customXml/itemProps1.xml><?xml version="1.0" encoding="utf-8"?>
 <ds:datastoreItem xmlns:ds="http://schemas.openxmlformats.org/officeDocument/2006/customXml" ds:itemID="{634E47F0-BE41-47CA-88B9-9E90362266F7}">
   <ds:schemaRefs>
     <ds:schemaRef ds:uri="http://schemas.microsoft.com/office/2006/metadata/contentType"/>
@@ -2624,17 +3567,27 @@
 </ds:datastoreItem>
 </file>
 
+<file path=customXml/itemProps2.xml><?xml version="1.0" encoding="utf-8"?>
+<ds:datastoreItem xmlns:ds="http://schemas.openxmlformats.org/officeDocument/2006/customXml" ds:itemID="{D08738CB-AE04-447C-B196-4ABC5E326F13}">
+  <ds:schemaRefs>
+    <ds:schemaRef ds:uri="http://schemas.microsoft.com/sharepoint/v3/contenttype/forms"/>
+  </ds:schemaRefs>
+</ds:datastoreItem>
+</file>
+
 <file path=customXml/itemProps3.xml><?xml version="1.0" encoding="utf-8"?>
 <ds:datastoreItem xmlns:ds="http://schemas.openxmlformats.org/officeDocument/2006/customXml" ds:itemID="{CAABA296-03A8-4369-A8B4-73884EE269F9}">
   <ds:schemaRefs>
-    <ds:schemaRef ds:uri="http://purl.org/dc/elements/1.1/"/>
-    <ds:schemaRef ds:uri="http://purl.org/dc/terms/"/>
-    <ds:schemaRef ds:uri="http://purl.org/dc/dcmitype/"/>
-    <ds:schemaRef ds:uri="http://www.w3.org/XML/1998/namespace"/>
     <ds:schemaRef ds:uri="http://schemas.microsoft.com/office/2006/metadata/properties"/>
     <ds:schemaRef ds:uri="http://schemas.microsoft.com/office/infopath/2007/PartnerControls"/>
-    <ds:schemaRef ds:uri="http://schemas.microsoft.com/office/2006/documentManagement/types"/>
-    <ds:schemaRef ds:uri="http://schemas.openxmlformats.org/package/2006/metadata/core-properties"/>
+  </ds:schemaRefs>
+</ds:datastoreItem>
+</file>
+
+<file path=customXml/itemProps4.xml><?xml version="1.0" encoding="utf-8"?>
+<ds:datastoreItem xmlns:ds="http://schemas.openxmlformats.org/officeDocument/2006/customXml" ds:itemID="{5B0D3528-32AF-4CC4-BBD5-46401B2E601A}">
+  <ds:schemaRefs>
+    <ds:schemaRef ds:uri="http://schemas.openxmlformats.org/officeDocument/2006/bibliography"/>
   </ds:schemaRefs>
 </ds:datastoreItem>
 </file>
--- a/GIT ASSIGNMENT.docx
+++ b/GIT ASSIGNMENT.docx
@@ -21,21 +21,53 @@
           <w:b/>
           <w:bCs/>
         </w:rPr>
-        <w:t>.Create a directory</w:t>
-      </w:r>
-      <w:r>
-        <w:rPr>
-          <w:b/>
-          <w:bCs/>
-        </w:rPr>
-        <w:t>’project_dir’&amp;</w:t>
-      </w:r>
-      <w:r>
-        <w:rPr>
-          <w:b/>
-          <w:bCs/>
-        </w:rPr>
-        <w:t xml:space="preserve"> cd to ‘project-dir’.</w:t>
+        <w:t xml:space="preserve">.Create a </w:t>
+      </w:r>
+      <w:proofErr w:type="spellStart"/>
+      <w:r>
+        <w:rPr>
+          <w:b/>
+          <w:bCs/>
+        </w:rPr>
+        <w:t>directory</w:t>
+      </w:r>
+      <w:r>
+        <w:rPr>
+          <w:b/>
+          <w:bCs/>
+        </w:rPr>
+        <w:t>’project_dir</w:t>
+      </w:r>
+      <w:proofErr w:type="spellEnd"/>
+      <w:r>
+        <w:rPr>
+          <w:b/>
+          <w:bCs/>
+        </w:rPr>
+        <w:t>’&amp;</w:t>
+      </w:r>
+      <w:r>
+        <w:rPr>
+          <w:b/>
+          <w:bCs/>
+        </w:rPr>
+        <w:t xml:space="preserve"> cd to ‘project-</w:t>
+      </w:r>
+      <w:proofErr w:type="spellStart"/>
+      <w:r>
+        <w:rPr>
+          <w:b/>
+          <w:bCs/>
+        </w:rPr>
+        <w:t>dir</w:t>
+      </w:r>
+      <w:proofErr w:type="spellEnd"/>
+      <w:r>
+        <w:rPr>
+          <w:b/>
+          <w:bCs/>
+        </w:rPr>
+        <w:t>’.</w:t>
       </w:r>
     </w:p>
     <w:p>
@@ -48,6 +80,109 @@
             <wp:extent cx="2629035" cy="768389"/>
             <wp:effectExtent l="0" t="0" r="0" b="0"/>
             <wp:docPr id="1" name="Picture 1"/>
+            <wp:cNvGraphicFramePr>
+              <a:graphicFrameLocks xmlns:a="http://schemas.openxmlformats.org/drawingml/2006/main" noChangeAspect="1"/>
+            </wp:cNvGraphicFramePr>
+            <a:graphic xmlns:a="http://schemas.openxmlformats.org/drawingml/2006/main">
+              <a:graphicData uri="http://schemas.openxmlformats.org/drawingml/2006/picture">
+                <pic:pic xmlns:pic="http://schemas.openxmlformats.org/drawingml/2006/picture">
+                  <pic:nvPicPr>
+                    <pic:cNvPr id="1" name=""/>
+                    <pic:cNvPicPr/>
+                  </pic:nvPicPr>
+                  <pic:blipFill>
+                    <a:blip r:embed="rId7"/>
+                    <a:stretch>
+                      <a:fillRect/>
+                    </a:stretch>
+                  </pic:blipFill>
+                  <pic:spPr>
+                    <a:xfrm>
+                      <a:off x="0" y="0"/>
+                      <a:ext cx="2629035" cy="768389"/>
+                    </a:xfrm>
+                    <a:prstGeom prst="rect">
+                      <a:avLst/>
+                    </a:prstGeom>
+                  </pic:spPr>
+                </pic:pic>
+              </a:graphicData>
+            </a:graphic>
+          </wp:inline>
+        </w:drawing>
+      </w:r>
+    </w:p>
+    <w:p>
+      <w:pPr>
+        <w:rPr>
+          <w:b/>
+          <w:bCs/>
+        </w:rPr>
+      </w:pPr>
+      <w:r>
+        <w:rPr>
+          <w:b/>
+          <w:bCs/>
+        </w:rPr>
+        <w:t>2</w:t>
+      </w:r>
+      <w:r>
+        <w:rPr>
+          <w:b/>
+          <w:bCs/>
+        </w:rPr>
+        <w:t>.</w:t>
+      </w:r>
+      <w:r>
+        <w:rPr>
+          <w:b/>
+          <w:bCs/>
+        </w:rPr>
+        <w:t xml:space="preserve">Initialize git version </w:t>
+      </w:r>
+      <w:proofErr w:type="gramStart"/>
+      <w:r>
+        <w:rPr>
+          <w:b/>
+          <w:bCs/>
+        </w:rPr>
+        <w:t>database.(</w:t>
+      </w:r>
+      <w:proofErr w:type="gramEnd"/>
+      <w:r>
+        <w:rPr>
+          <w:b/>
+          <w:bCs/>
+        </w:rPr>
+        <w:t xml:space="preserve">git </w:t>
+      </w:r>
+      <w:proofErr w:type="spellStart"/>
+      <w:r>
+        <w:rPr>
+          <w:b/>
+          <w:bCs/>
+        </w:rPr>
+        <w:t>init</w:t>
+      </w:r>
+      <w:proofErr w:type="spellEnd"/>
+      <w:r>
+        <w:rPr>
+          <w:b/>
+          <w:bCs/>
+        </w:rPr>
+        <w:t>).</w:t>
+      </w:r>
+    </w:p>
+    <w:p>
+      <w:r>
+        <w:rPr>
+          <w:noProof/>
+        </w:rPr>
+        <w:drawing>
+          <wp:inline distT="0" distB="0" distL="0" distR="0" wp14:anchorId="5F528E41" wp14:editId="7D284BDF">
+            <wp:extent cx="5029458" cy="438173"/>
+            <wp:effectExtent l="0" t="0" r="0" b="0"/>
+            <wp:docPr id="3" name="Picture 3"/>
             <wp:cNvGraphicFramePr>
               <a:graphicFrameLocks xmlns:a="http://schemas.openxmlformats.org/drawingml/2006/main" noChangeAspect="1"/>
             </wp:cNvGraphicFramePr>
@@ -67,7 +202,7 @@
                   <pic:spPr>
                     <a:xfrm>
                       <a:off x="0" y="0"/>
-                      <a:ext cx="2629035" cy="768389"/>
+                      <a:ext cx="5029458" cy="438173"/>
                     </a:xfrm>
                     <a:prstGeom prst="rect">
                       <a:avLst/>
@@ -82,6 +217,9 @@
     </w:p>
     <w:p>
       <w:pPr>
+        <w:tabs>
+          <w:tab w:val="left" w:pos="953"/>
+        </w:tabs>
         <w:rPr>
           <w:b/>
           <w:bCs/>
@@ -92,28 +230,21 @@
           <w:b/>
           <w:bCs/>
         </w:rPr>
-        <w:t>2</w:t>
-      </w:r>
-      <w:r>
-        <w:rPr>
-          <w:b/>
-          <w:bCs/>
-        </w:rPr>
-        <w:t>.</w:t>
-      </w:r>
-      <w:r>
-        <w:rPr>
-          <w:b/>
-          <w:bCs/>
-        </w:rPr>
-        <w:t>Initialize git version database.(git init</w:t>
-      </w:r>
-      <w:r>
-        <w:rPr>
-          <w:b/>
-          <w:bCs/>
-        </w:rPr>
-        <w:t>).</w:t>
+        <w:t>3</w:t>
+      </w:r>
+      <w:r>
+        <w:rPr>
+          <w:b/>
+          <w:bCs/>
+        </w:rPr>
+        <w:t>.Create</w:t>
+      </w:r>
+      <w:r>
+        <w:rPr>
+          <w:b/>
+          <w:bCs/>
+        </w:rPr>
+        <w:t xml:space="preserve"> a new file index.html.</w:t>
       </w:r>
     </w:p>
     <w:p>
@@ -122,10 +253,10 @@
           <w:noProof/>
         </w:rPr>
         <w:drawing>
-          <wp:inline distT="0" distB="0" distL="0" distR="0" wp14:anchorId="5F528E41" wp14:editId="7D284BDF">
-            <wp:extent cx="5029458" cy="438173"/>
+          <wp:inline distT="0" distB="0" distL="0" distR="0" wp14:anchorId="79B33F9F" wp14:editId="6C9CB05E">
+            <wp:extent cx="3854648" cy="292115"/>
             <wp:effectExtent l="0" t="0" r="0" b="0"/>
-            <wp:docPr id="3" name="Picture 3"/>
+            <wp:docPr id="4" name="Picture 4"/>
             <wp:cNvGraphicFramePr>
               <a:graphicFrameLocks xmlns:a="http://schemas.openxmlformats.org/drawingml/2006/main" noChangeAspect="1"/>
             </wp:cNvGraphicFramePr>
@@ -145,7 +276,7 @@
                   <pic:spPr>
                     <a:xfrm>
                       <a:off x="0" y="0"/>
-                      <a:ext cx="5029458" cy="438173"/>
+                      <a:ext cx="3854648" cy="292115"/>
                     </a:xfrm>
                     <a:prstGeom prst="rect">
                       <a:avLst/>
@@ -160,9 +291,6 @@
     </w:p>
     <w:p>
       <w:pPr>
-        <w:tabs>
-          <w:tab w:val="left" w:pos="953"/>
-        </w:tabs>
         <w:rPr>
           <w:b/>
           <w:bCs/>
@@ -173,21 +301,21 @@
           <w:b/>
           <w:bCs/>
         </w:rPr>
-        <w:t>3</w:t>
-      </w:r>
-      <w:r>
-        <w:rPr>
-          <w:b/>
-          <w:bCs/>
-        </w:rPr>
-        <w:t>.Create</w:t>
-      </w:r>
-      <w:r>
-        <w:rPr>
-          <w:b/>
-          <w:bCs/>
-        </w:rPr>
-        <w:t xml:space="preserve"> a new file index.html.</w:t>
+        <w:t>4</w:t>
+      </w:r>
+      <w:r>
+        <w:rPr>
+          <w:b/>
+          <w:bCs/>
+        </w:rPr>
+        <w:t>.Check the git status.</w:t>
+      </w:r>
+      <w:r>
+        <w:rPr>
+          <w:b/>
+          <w:bCs/>
+        </w:rPr>
+        <w:t xml:space="preserve"> You should find index.html as untracked file.</w:t>
       </w:r>
     </w:p>
     <w:p>
@@ -196,10 +324,10 @@
           <w:noProof/>
         </w:rPr>
         <w:drawing>
-          <wp:inline distT="0" distB="0" distL="0" distR="0" wp14:anchorId="79B33F9F" wp14:editId="6C9CB05E">
-            <wp:extent cx="3854648" cy="292115"/>
+          <wp:inline distT="0" distB="0" distL="0" distR="0" wp14:anchorId="3BAF447F" wp14:editId="4DE3A0B1">
+            <wp:extent cx="5435879" cy="1485976"/>
             <wp:effectExtent l="0" t="0" r="0" b="0"/>
-            <wp:docPr id="4" name="Picture 4"/>
+            <wp:docPr id="5" name="Picture 5"/>
             <wp:cNvGraphicFramePr>
               <a:graphicFrameLocks xmlns:a="http://schemas.openxmlformats.org/drawingml/2006/main" noChangeAspect="1"/>
             </wp:cNvGraphicFramePr>
@@ -219,7 +347,7 @@
                   <pic:spPr>
                     <a:xfrm>
                       <a:off x="0" y="0"/>
-                      <a:ext cx="3854648" cy="292115"/>
+                      <a:ext cx="5435879" cy="1485976"/>
                     </a:xfrm>
                     <a:prstGeom prst="rect">
                       <a:avLst/>
@@ -244,21 +372,21 @@
           <w:b/>
           <w:bCs/>
         </w:rPr>
-        <w:t>4</w:t>
-      </w:r>
-      <w:r>
-        <w:rPr>
-          <w:b/>
-          <w:bCs/>
-        </w:rPr>
-        <w:t>.Check the git status.</w:t>
-      </w:r>
-      <w:r>
-        <w:rPr>
-          <w:b/>
-          <w:bCs/>
-        </w:rPr>
-        <w:t xml:space="preserve"> You should find index.html as untracked file.</w:t>
+        <w:t>5</w:t>
+      </w:r>
+      <w:r>
+        <w:rPr>
+          <w:b/>
+          <w:bCs/>
+        </w:rPr>
+        <w:t>.</w:t>
+      </w:r>
+      <w:r>
+        <w:rPr>
+          <w:b/>
+          <w:bCs/>
+        </w:rPr>
+        <w:t>Stage the index.html file.</w:t>
       </w:r>
     </w:p>
     <w:p>
@@ -267,10 +395,10 @@
           <w:noProof/>
         </w:rPr>
         <w:drawing>
-          <wp:inline distT="0" distB="0" distL="0" distR="0" wp14:anchorId="3BAF447F" wp14:editId="4DE3A0B1">
-            <wp:extent cx="5435879" cy="1485976"/>
+          <wp:inline distT="0" distB="0" distL="0" distR="0" wp14:anchorId="22843888" wp14:editId="45797AAB">
+            <wp:extent cx="3949903" cy="349268"/>
             <wp:effectExtent l="0" t="0" r="0" b="0"/>
-            <wp:docPr id="5" name="Picture 5"/>
+            <wp:docPr id="6" name="Picture 6"/>
             <wp:cNvGraphicFramePr>
               <a:graphicFrameLocks xmlns:a="http://schemas.openxmlformats.org/drawingml/2006/main" noChangeAspect="1"/>
             </wp:cNvGraphicFramePr>
@@ -290,7 +418,7 @@
                   <pic:spPr>
                     <a:xfrm>
                       <a:off x="0" y="0"/>
-                      <a:ext cx="5435879" cy="1485976"/>
+                      <a:ext cx="3949903" cy="349268"/>
                     </a:xfrm>
                     <a:prstGeom prst="rect">
                       <a:avLst/>
@@ -315,7 +443,7 @@
           <w:b/>
           <w:bCs/>
         </w:rPr>
-        <w:t>5</w:t>
+        <w:t>6</w:t>
       </w:r>
       <w:r>
         <w:rPr>
@@ -329,7 +457,7 @@
           <w:b/>
           <w:bCs/>
         </w:rPr>
-        <w:t>Stage the index.html file.</w:t>
+        <w:t>Commit index.html.</w:t>
       </w:r>
     </w:p>
     <w:p>
@@ -338,10 +466,10 @@
           <w:noProof/>
         </w:rPr>
         <w:drawing>
-          <wp:inline distT="0" distB="0" distL="0" distR="0" wp14:anchorId="22843888" wp14:editId="45797AAB">
-            <wp:extent cx="3949903" cy="349268"/>
-            <wp:effectExtent l="0" t="0" r="0" b="0"/>
-            <wp:docPr id="6" name="Picture 6"/>
+          <wp:inline distT="0" distB="0" distL="0" distR="0" wp14:anchorId="6A5CCAA6" wp14:editId="04D72D28">
+            <wp:extent cx="4940554" cy="2355971"/>
+            <wp:effectExtent l="0" t="0" r="0" b="6350"/>
+            <wp:docPr id="7" name="Picture 7"/>
             <wp:cNvGraphicFramePr>
               <a:graphicFrameLocks xmlns:a="http://schemas.openxmlformats.org/drawingml/2006/main" noChangeAspect="1"/>
             </wp:cNvGraphicFramePr>
@@ -361,7 +489,7 @@
                   <pic:spPr>
                     <a:xfrm>
                       <a:off x="0" y="0"/>
-                      <a:ext cx="3949903" cy="349268"/>
+                      <a:ext cx="4940554" cy="2355971"/>
                     </a:xfrm>
                     <a:prstGeom prst="rect">
                       <a:avLst/>
@@ -374,6 +502,7 @@
         </w:drawing>
       </w:r>
     </w:p>
+    <w:p/>
     <w:p>
       <w:pPr>
         <w:rPr>
@@ -386,7 +515,7 @@
           <w:b/>
           <w:bCs/>
         </w:rPr>
-        <w:t>6</w:t>
+        <w:t>7</w:t>
       </w:r>
       <w:r>
         <w:rPr>
@@ -400,7 +529,7 @@
           <w:b/>
           <w:bCs/>
         </w:rPr>
-        <w:t>Commit index.html.</w:t>
+        <w:t>Make few changes in index.html&amp; create a new file info.txt file.</w:t>
       </w:r>
     </w:p>
     <w:p>
@@ -409,10 +538,10 @@
           <w:noProof/>
         </w:rPr>
         <w:drawing>
-          <wp:inline distT="0" distB="0" distL="0" distR="0" wp14:anchorId="6A5CCAA6" wp14:editId="04D72D28">
-            <wp:extent cx="4940554" cy="2355971"/>
-            <wp:effectExtent l="0" t="0" r="0" b="6350"/>
-            <wp:docPr id="7" name="Picture 7"/>
+          <wp:inline distT="0" distB="0" distL="0" distR="0" wp14:anchorId="648F4B2C" wp14:editId="6843C2CE">
+            <wp:extent cx="5550185" cy="1930499"/>
+            <wp:effectExtent l="0" t="0" r="0" b="0"/>
+            <wp:docPr id="9" name="Picture 9"/>
             <wp:cNvGraphicFramePr>
               <a:graphicFrameLocks xmlns:a="http://schemas.openxmlformats.org/drawingml/2006/main" noChangeAspect="1"/>
             </wp:cNvGraphicFramePr>
@@ -432,7 +561,7 @@
                   <pic:spPr>
                     <a:xfrm>
                       <a:off x="0" y="0"/>
-                      <a:ext cx="4940554" cy="2355971"/>
+                      <a:ext cx="5550185" cy="1930499"/>
                     </a:xfrm>
                     <a:prstGeom prst="rect">
                       <a:avLst/>
@@ -445,7 +574,6 @@
         </w:drawing>
       </w:r>
     </w:p>
-    <w:p/>
     <w:p>
       <w:pPr>
         <w:rPr>
@@ -458,7 +586,7 @@
           <w:b/>
           <w:bCs/>
         </w:rPr>
-        <w:t>7</w:t>
+        <w:t>8</w:t>
       </w:r>
       <w:r>
         <w:rPr>
@@ -472,7 +600,32 @@
           <w:b/>
           <w:bCs/>
         </w:rPr>
-        <w:t>Make few changes in index.html&amp; create a new file info.txt file.</w:t>
+        <w:t xml:space="preserve">Check git </w:t>
+      </w:r>
+      <w:proofErr w:type="spellStart"/>
+      <w:proofErr w:type="gramStart"/>
+      <w:r>
+        <w:rPr>
+          <w:b/>
+          <w:bCs/>
+        </w:rPr>
+        <w:t>statuinfo.txts</w:t>
+      </w:r>
+      <w:proofErr w:type="spellEnd"/>
+      <w:proofErr w:type="gramEnd"/>
+      <w:r>
+        <w:rPr>
+          <w:b/>
+          <w:bCs/>
+        </w:rPr>
+        <w:t xml:space="preserve">. You should find index.html&amp; </w:t>
+      </w:r>
+      <w:r>
+        <w:rPr>
+          <w:b/>
+          <w:bCs/>
+        </w:rPr>
+        <w:t>info.txt as untracked files.</w:t>
       </w:r>
     </w:p>
     <w:p>
@@ -481,10 +634,10 @@
           <w:noProof/>
         </w:rPr>
         <w:drawing>
-          <wp:inline distT="0" distB="0" distL="0" distR="0" wp14:anchorId="648F4B2C" wp14:editId="6843C2CE">
-            <wp:extent cx="5550185" cy="1930499"/>
+          <wp:inline distT="0" distB="0" distL="0" distR="0" wp14:anchorId="2CC94769" wp14:editId="40C55E70">
+            <wp:extent cx="5169166" cy="2387723"/>
             <wp:effectExtent l="0" t="0" r="0" b="0"/>
-            <wp:docPr id="9" name="Picture 9"/>
+            <wp:docPr id="12" name="Picture 12"/>
             <wp:cNvGraphicFramePr>
               <a:graphicFrameLocks xmlns:a="http://schemas.openxmlformats.org/drawingml/2006/main" noChangeAspect="1"/>
             </wp:cNvGraphicFramePr>
@@ -504,7 +657,7 @@
                   <pic:spPr>
                     <a:xfrm>
                       <a:off x="0" y="0"/>
-                      <a:ext cx="5550185" cy="1930499"/>
+                      <a:ext cx="5169166" cy="2387723"/>
                     </a:xfrm>
                     <a:prstGeom prst="rect">
                       <a:avLst/>
@@ -529,7 +682,7 @@
           <w:b/>
           <w:bCs/>
         </w:rPr>
-        <w:t>8</w:t>
+        <w:t>9</w:t>
       </w:r>
       <w:r>
         <w:rPr>
@@ -543,14 +696,14 @@
           <w:b/>
           <w:bCs/>
         </w:rPr>
-        <w:t xml:space="preserve">Check git statuinfo.txts. You should find index.html&amp; </w:t>
-      </w:r>
-      <w:r>
-        <w:rPr>
-          <w:b/>
-          <w:bCs/>
-        </w:rPr>
-        <w:t>info.txt as untracked files.</w:t>
+        <w:t xml:space="preserve">Configure GIT </w:t>
+      </w:r>
+      <w:r>
+        <w:rPr>
+          <w:b/>
+          <w:bCs/>
+        </w:rPr>
+        <w:t>to ignore all txt files.</w:t>
       </w:r>
     </w:p>
     <w:p>
@@ -559,10 +712,10 @@
           <w:noProof/>
         </w:rPr>
         <w:drawing>
-          <wp:inline distT="0" distB="0" distL="0" distR="0" wp14:anchorId="2CC94769" wp14:editId="40C55E70">
-            <wp:extent cx="5169166" cy="2387723"/>
+          <wp:inline distT="0" distB="0" distL="0" distR="0" wp14:anchorId="184FAFB3" wp14:editId="44141F1F">
+            <wp:extent cx="4235668" cy="323867"/>
             <wp:effectExtent l="0" t="0" r="0" b="0"/>
-            <wp:docPr id="12" name="Picture 12"/>
+            <wp:docPr id="10" name="Picture 10"/>
             <wp:cNvGraphicFramePr>
               <a:graphicFrameLocks xmlns:a="http://schemas.openxmlformats.org/drawingml/2006/main" noChangeAspect="1"/>
             </wp:cNvGraphicFramePr>
@@ -582,7 +735,7 @@
                   <pic:spPr>
                     <a:xfrm>
                       <a:off x="0" y="0"/>
-                      <a:ext cx="5169166" cy="2387723"/>
+                      <a:ext cx="4235668" cy="323867"/>
                     </a:xfrm>
                     <a:prstGeom prst="rect">
                       <a:avLst/>
@@ -607,7 +760,7 @@
           <w:b/>
           <w:bCs/>
         </w:rPr>
-        <w:t>9</w:t>
+        <w:t>10</w:t>
       </w:r>
       <w:r>
         <w:rPr>
@@ -621,14 +774,25 @@
           <w:b/>
           <w:bCs/>
         </w:rPr>
-        <w:t xml:space="preserve">Configure GIT </w:t>
-      </w:r>
-      <w:r>
-        <w:rPr>
-          <w:b/>
-          <w:bCs/>
-        </w:rPr>
-        <w:t>to ignore all txt files.</w:t>
+        <w:t xml:space="preserve">Again check the git </w:t>
+      </w:r>
+      <w:proofErr w:type="spellStart"/>
+      <w:proofErr w:type="gramStart"/>
+      <w:r>
+        <w:rPr>
+          <w:b/>
+          <w:bCs/>
+        </w:rPr>
+        <w:t>status.You</w:t>
+      </w:r>
+      <w:proofErr w:type="spellEnd"/>
+      <w:proofErr w:type="gramEnd"/>
+      <w:r>
+        <w:rPr>
+          <w:b/>
+          <w:bCs/>
+        </w:rPr>
+        <w:t xml:space="preserve"> should find only index.html as untracked file.</w:t>
       </w:r>
     </w:p>
     <w:p>
@@ -637,10 +801,10 @@
           <w:noProof/>
         </w:rPr>
         <w:drawing>
-          <wp:inline distT="0" distB="0" distL="0" distR="0" wp14:anchorId="184FAFB3" wp14:editId="44141F1F">
-            <wp:extent cx="4235668" cy="323867"/>
+          <wp:inline distT="0" distB="0" distL="0" distR="0" wp14:anchorId="760A76CB" wp14:editId="0A7C42D5">
+            <wp:extent cx="5150115" cy="1720938"/>
             <wp:effectExtent l="0" t="0" r="0" b="0"/>
-            <wp:docPr id="10" name="Picture 10"/>
+            <wp:docPr id="14" name="Picture 14"/>
             <wp:cNvGraphicFramePr>
               <a:graphicFrameLocks xmlns:a="http://schemas.openxmlformats.org/drawingml/2006/main" noChangeAspect="1"/>
             </wp:cNvGraphicFramePr>
@@ -660,7 +824,7 @@
                   <pic:spPr>
                     <a:xfrm>
                       <a:off x="0" y="0"/>
-                      <a:ext cx="4235668" cy="323867"/>
+                      <a:ext cx="5150115" cy="1720938"/>
                     </a:xfrm>
                     <a:prstGeom prst="rect">
                       <a:avLst/>
@@ -685,7 +849,15 @@
           <w:b/>
           <w:bCs/>
         </w:rPr>
-        <w:t>10</w:t>
+        <w:lastRenderedPageBreak/>
+        <w:t>1</w:t>
+      </w:r>
+      <w:r>
+        <w:rPr>
+          <w:b/>
+          <w:bCs/>
+        </w:rPr>
+        <w:t>1</w:t>
       </w:r>
       <w:r>
         <w:rPr>
@@ -699,7 +871,7 @@
           <w:b/>
           <w:bCs/>
         </w:rPr>
-        <w:t>Again check the git status.You should find only index.html as untracked file.</w:t>
+        <w:t>State &amp; commit index.html</w:t>
       </w:r>
     </w:p>
     <w:p>
@@ -708,10 +880,10 @@
           <w:noProof/>
         </w:rPr>
         <w:drawing>
-          <wp:inline distT="0" distB="0" distL="0" distR="0" wp14:anchorId="760A76CB" wp14:editId="0A7C42D5">
-            <wp:extent cx="5150115" cy="1720938"/>
+          <wp:inline distT="0" distB="0" distL="0" distR="0" wp14:anchorId="237C357E" wp14:editId="6F1CF38B">
+            <wp:extent cx="5416828" cy="2914800"/>
             <wp:effectExtent l="0" t="0" r="0" b="0"/>
-            <wp:docPr id="14" name="Picture 14"/>
+            <wp:docPr id="15" name="Picture 15"/>
             <wp:cNvGraphicFramePr>
               <a:graphicFrameLocks xmlns:a="http://schemas.openxmlformats.org/drawingml/2006/main" noChangeAspect="1"/>
             </wp:cNvGraphicFramePr>
@@ -731,7 +903,7 @@
                   <pic:spPr>
                     <a:xfrm>
                       <a:off x="0" y="0"/>
-                      <a:ext cx="5150115" cy="1720938"/>
+                      <a:ext cx="5416828" cy="2914800"/>
                     </a:xfrm>
                     <a:prstGeom prst="rect">
                       <a:avLst/>
@@ -756,7 +928,6 @@
           <w:b/>
           <w:bCs/>
         </w:rPr>
-        <w:lastRenderedPageBreak/>
         <w:t>1</w:t>
       </w:r>
       <w:r>
@@ -764,7 +935,7 @@
           <w:b/>
           <w:bCs/>
         </w:rPr>
-        <w:t>1</w:t>
+        <w:t>2</w:t>
       </w:r>
       <w:r>
         <w:rPr>
@@ -778,7 +949,7 @@
           <w:b/>
           <w:bCs/>
         </w:rPr>
-        <w:t>State &amp; commit index.html</w:t>
+        <w:t>Log all your comments so far.</w:t>
       </w:r>
     </w:p>
     <w:p>
@@ -787,10 +958,10 @@
           <w:noProof/>
         </w:rPr>
         <w:drawing>
-          <wp:inline distT="0" distB="0" distL="0" distR="0" wp14:anchorId="237C357E" wp14:editId="6F1CF38B">
-            <wp:extent cx="5416828" cy="2914800"/>
+          <wp:inline distT="0" distB="0" distL="0" distR="0" wp14:anchorId="6056FA26" wp14:editId="03C779AC">
+            <wp:extent cx="5016758" cy="1924149"/>
             <wp:effectExtent l="0" t="0" r="0" b="0"/>
-            <wp:docPr id="15" name="Picture 15"/>
+            <wp:docPr id="16" name="Picture 16"/>
             <wp:cNvGraphicFramePr>
               <a:graphicFrameLocks xmlns:a="http://schemas.openxmlformats.org/drawingml/2006/main" noChangeAspect="1"/>
             </wp:cNvGraphicFramePr>
@@ -810,7 +981,7 @@
                   <pic:spPr>
                     <a:xfrm>
                       <a:off x="0" y="0"/>
-                      <a:ext cx="5416828" cy="2914800"/>
+                      <a:ext cx="5016758" cy="1924149"/>
                     </a:xfrm>
                     <a:prstGeom prst="rect">
                       <a:avLst/>
@@ -835,40 +1006,34 @@
           <w:b/>
           <w:bCs/>
         </w:rPr>
-        <w:t>1</w:t>
-      </w:r>
-      <w:r>
-        <w:rPr>
-          <w:b/>
-          <w:bCs/>
-        </w:rPr>
-        <w:t>2</w:t>
-      </w:r>
-      <w:r>
-        <w:rPr>
-          <w:b/>
-          <w:bCs/>
-        </w:rPr>
-        <w:t>.</w:t>
-      </w:r>
-      <w:r>
-        <w:rPr>
-          <w:b/>
-          <w:bCs/>
-        </w:rPr>
-        <w:t>Log all your comments so far.</w:t>
-      </w:r>
-    </w:p>
-    <w:p>
-      <w:r>
-        <w:rPr>
+        <w:t>13</w:t>
+      </w:r>
+      <w:r>
+        <w:rPr>
+          <w:b/>
+          <w:bCs/>
+        </w:rPr>
+        <w:t>.Make some changes in index.html.</w:t>
+      </w:r>
+    </w:p>
+    <w:p>
+      <w:pPr>
+        <w:rPr>
+          <w:b/>
+          <w:bCs/>
+        </w:rPr>
+      </w:pPr>
+      <w:r>
+        <w:rPr>
+          <w:b/>
+          <w:bCs/>
           <w:noProof/>
         </w:rPr>
         <w:drawing>
-          <wp:inline distT="0" distB="0" distL="0" distR="0" wp14:anchorId="6056FA26" wp14:editId="03C779AC">
-            <wp:extent cx="5016758" cy="1924149"/>
+          <wp:inline distT="0" distB="0" distL="0" distR="0" wp14:anchorId="3AF8B7D0" wp14:editId="72B06BDE">
+            <wp:extent cx="1447874" cy="1695537"/>
             <wp:effectExtent l="0" t="0" r="0" b="0"/>
-            <wp:docPr id="16" name="Picture 16"/>
+            <wp:docPr id="19" name="Picture 19"/>
             <wp:cNvGraphicFramePr>
               <a:graphicFrameLocks xmlns:a="http://schemas.openxmlformats.org/drawingml/2006/main" noChangeAspect="1"/>
             </wp:cNvGraphicFramePr>
@@ -888,7 +1053,7 @@
                   <pic:spPr>
                     <a:xfrm>
                       <a:off x="0" y="0"/>
-                      <a:ext cx="5016758" cy="1924149"/>
+                      <a:ext cx="1447874" cy="1695537"/>
                     </a:xfrm>
                     <a:prstGeom prst="rect">
                       <a:avLst/>
@@ -901,6 +1066,8 @@
         </w:drawing>
       </w:r>
     </w:p>
+    <w:p/>
+    <w:p/>
     <w:p>
       <w:pPr>
         <w:rPr>
@@ -913,34 +1080,34 @@
           <w:b/>
           <w:bCs/>
         </w:rPr>
-        <w:t>13</w:t>
-      </w:r>
-      <w:r>
-        <w:rPr>
-          <w:b/>
-          <w:bCs/>
-        </w:rPr>
-        <w:t>.Make some changes in index.html.</w:t>
-      </w:r>
-    </w:p>
-    <w:p>
-      <w:pPr>
-        <w:rPr>
-          <w:b/>
-          <w:bCs/>
-        </w:rPr>
-      </w:pPr>
-      <w:r>
-        <w:rPr>
-          <w:b/>
-          <w:bCs/>
+        <w:lastRenderedPageBreak/>
+        <w:t>14</w:t>
+      </w:r>
+      <w:r>
+        <w:rPr>
+          <w:b/>
+          <w:bCs/>
+        </w:rPr>
+        <w:t>.</w:t>
+      </w:r>
+      <w:r>
+        <w:rPr>
+          <w:b/>
+          <w:bCs/>
+        </w:rPr>
+        <w:t>Revert the change made in the previous step using git command.</w:t>
+      </w:r>
+    </w:p>
+    <w:p>
+      <w:r>
+        <w:rPr>
           <w:noProof/>
         </w:rPr>
         <w:drawing>
-          <wp:inline distT="0" distB="0" distL="0" distR="0" wp14:anchorId="3AF8B7D0" wp14:editId="72B06BDE">
-            <wp:extent cx="1447874" cy="1695537"/>
+          <wp:inline distT="0" distB="0" distL="0" distR="0" wp14:anchorId="0F4E6397" wp14:editId="4D4F4962">
+            <wp:extent cx="4330923" cy="438173"/>
             <wp:effectExtent l="0" t="0" r="0" b="0"/>
-            <wp:docPr id="19" name="Picture 19"/>
+            <wp:docPr id="17" name="Picture 17"/>
             <wp:cNvGraphicFramePr>
               <a:graphicFrameLocks xmlns:a="http://schemas.openxmlformats.org/drawingml/2006/main" noChangeAspect="1"/>
             </wp:cNvGraphicFramePr>
@@ -960,7 +1127,7 @@
                   <pic:spPr>
                     <a:xfrm>
                       <a:off x="0" y="0"/>
-                      <a:ext cx="1447874" cy="1695537"/>
+                      <a:ext cx="4330923" cy="438173"/>
                     </a:xfrm>
                     <a:prstGeom prst="rect">
                       <a:avLst/>
@@ -973,48 +1140,16 @@
         </w:drawing>
       </w:r>
     </w:p>
-    <w:p/>
-    <w:p/>
-    <w:p>
-      <w:pPr>
-        <w:rPr>
-          <w:b/>
-          <w:bCs/>
-        </w:rPr>
-      </w:pPr>
-      <w:r>
-        <w:rPr>
-          <w:b/>
-          <w:bCs/>
-        </w:rPr>
-        <w:lastRenderedPageBreak/>
-        <w:t>14</w:t>
-      </w:r>
-      <w:r>
-        <w:rPr>
-          <w:b/>
-          <w:bCs/>
-        </w:rPr>
-        <w:t>.</w:t>
-      </w:r>
-      <w:r>
-        <w:rPr>
-          <w:b/>
-          <w:bCs/>
-        </w:rPr>
-        <w:t>Revert the change made in the previous step using git command.</w:t>
-      </w:r>
-    </w:p>
     <w:p>
       <w:r>
         <w:rPr>
           <w:noProof/>
         </w:rPr>
         <w:drawing>
-          <wp:inline distT="0" distB="0" distL="0" distR="0" wp14:anchorId="0F4E6397" wp14:editId="4D4F4962">
-            <wp:extent cx="4330923" cy="438173"/>
+          <wp:inline distT="0" distB="0" distL="0" distR="0" wp14:anchorId="68C0B0AE" wp14:editId="4346FD92">
+            <wp:extent cx="1435174" cy="1549480"/>
             <wp:effectExtent l="0" t="0" r="0" b="0"/>
-            <wp:docPr id="17" name="Picture 17"/>
+            <wp:docPr id="18" name="Picture 18"/>
             <wp:cNvGraphicFramePr>
               <a:graphicFrameLocks xmlns:a="http://schemas.openxmlformats.org/drawingml/2006/main" noChangeAspect="1"/>
             </wp:cNvGraphicFramePr>
@@ -1034,7 +1169,7 @@
                   <pic:spPr>
                     <a:xfrm>
                       <a:off x="0" y="0"/>
-                      <a:ext cx="4330923" cy="438173"/>
+                      <a:ext cx="1435174" cy="1549480"/>
                     </a:xfrm>
                     <a:prstGeom prst="rect">
                       <a:avLst/>
@@ -1048,15 +1183,44 @@
       </w:r>
     </w:p>
     <w:p>
+      <w:pPr>
+        <w:rPr>
+          <w:b/>
+          <w:bCs/>
+        </w:rPr>
+      </w:pPr>
+      <w:r>
+        <w:rPr>
+          <w:b/>
+          <w:bCs/>
+        </w:rPr>
+        <w:t>15</w:t>
+      </w:r>
+      <w:r>
+        <w:rPr>
+          <w:b/>
+          <w:bCs/>
+        </w:rPr>
+        <w:t>.Again change index.html</w:t>
+      </w:r>
+      <w:r>
+        <w:rPr>
+          <w:b/>
+          <w:bCs/>
+        </w:rPr>
+        <w:t>.</w:t>
+      </w:r>
+    </w:p>
+    <w:p>
       <w:r>
         <w:rPr>
           <w:noProof/>
         </w:rPr>
         <w:drawing>
-          <wp:inline distT="0" distB="0" distL="0" distR="0" wp14:anchorId="68C0B0AE" wp14:editId="4346FD92">
-            <wp:extent cx="1435174" cy="1549480"/>
-            <wp:effectExtent l="0" t="0" r="0" b="0"/>
-            <wp:docPr id="18" name="Picture 18"/>
+          <wp:inline distT="0" distB="0" distL="0" distR="0" wp14:anchorId="2AA62328" wp14:editId="429F8C73">
+            <wp:extent cx="1822544" cy="1955901"/>
+            <wp:effectExtent l="0" t="0" r="6350" b="6350"/>
+            <wp:docPr id="20" name="Picture 20"/>
             <wp:cNvGraphicFramePr>
               <a:graphicFrameLocks xmlns:a="http://schemas.openxmlformats.org/drawingml/2006/main" noChangeAspect="1"/>
             </wp:cNvGraphicFramePr>
@@ -1076,7 +1240,7 @@
                   <pic:spPr>
                     <a:xfrm>
                       <a:off x="0" y="0"/>
-                      <a:ext cx="1435174" cy="1549480"/>
+                      <a:ext cx="1822544" cy="1955901"/>
                     </a:xfrm>
                     <a:prstGeom prst="rect">
                       <a:avLst/>
@@ -1090,44 +1254,15 @@
       </w:r>
     </w:p>
     <w:p>
-      <w:pPr>
-        <w:rPr>
-          <w:b/>
-          <w:bCs/>
-        </w:rPr>
-      </w:pPr>
-      <w:r>
-        <w:rPr>
-          <w:b/>
-          <w:bCs/>
-        </w:rPr>
-        <w:t>15</w:t>
-      </w:r>
-      <w:r>
-        <w:rPr>
-          <w:b/>
-          <w:bCs/>
-        </w:rPr>
-        <w:t>.Again change index.html</w:t>
-      </w:r>
-      <w:r>
-        <w:rPr>
-          <w:b/>
-          <w:bCs/>
-        </w:rPr>
-        <w:t>.</w:t>
-      </w:r>
-    </w:p>
-    <w:p>
       <w:r>
         <w:rPr>
           <w:noProof/>
         </w:rPr>
         <w:drawing>
-          <wp:inline distT="0" distB="0" distL="0" distR="0" wp14:anchorId="2AA62328" wp14:editId="429F8C73">
-            <wp:extent cx="1822544" cy="1955901"/>
-            <wp:effectExtent l="0" t="0" r="6350" b="6350"/>
-            <wp:docPr id="20" name="Picture 20"/>
+          <wp:inline distT="0" distB="0" distL="0" distR="0" wp14:anchorId="2A43A14B" wp14:editId="7F8F8685">
+            <wp:extent cx="5600988" cy="2159111"/>
+            <wp:effectExtent l="0" t="0" r="0" b="0"/>
+            <wp:docPr id="21" name="Picture 21"/>
             <wp:cNvGraphicFramePr>
               <a:graphicFrameLocks xmlns:a="http://schemas.openxmlformats.org/drawingml/2006/main" noChangeAspect="1"/>
             </wp:cNvGraphicFramePr>
@@ -1147,7 +1282,7 @@
                   <pic:spPr>
                     <a:xfrm>
                       <a:off x="0" y="0"/>
-                      <a:ext cx="1822544" cy="1955901"/>
+                      <a:ext cx="5600988" cy="2159111"/>
                     </a:xfrm>
                     <a:prstGeom prst="rect">
                       <a:avLst/>
@@ -1165,11 +1300,12 @@
         <w:rPr>
           <w:noProof/>
         </w:rPr>
+        <w:lastRenderedPageBreak/>
         <w:drawing>
-          <wp:inline distT="0" distB="0" distL="0" distR="0" wp14:anchorId="2A43A14B" wp14:editId="7F8F8685">
-            <wp:extent cx="5600988" cy="2159111"/>
+          <wp:inline distT="0" distB="0" distL="0" distR="0" wp14:anchorId="729DD5C1" wp14:editId="2C1E4094">
+            <wp:extent cx="1644735" cy="1149409"/>
             <wp:effectExtent l="0" t="0" r="0" b="0"/>
-            <wp:docPr id="21" name="Picture 21"/>
+            <wp:docPr id="22" name="Picture 22"/>
             <wp:cNvGraphicFramePr>
               <a:graphicFrameLocks xmlns:a="http://schemas.openxmlformats.org/drawingml/2006/main" noChangeAspect="1"/>
             </wp:cNvGraphicFramePr>
@@ -1189,7 +1325,7 @@
                   <pic:spPr>
                     <a:xfrm>
                       <a:off x="0" y="0"/>
-                      <a:ext cx="5600988" cy="2159111"/>
+                      <a:ext cx="1644735" cy="1149409"/>
                     </a:xfrm>
                     <a:prstGeom prst="rect">
                       <a:avLst/>
@@ -1203,16 +1339,37 @@
       </w:r>
     </w:p>
     <w:p>
+      <w:pPr>
+        <w:rPr>
+          <w:b/>
+          <w:bCs/>
+        </w:rPr>
+      </w:pPr>
+      <w:r>
+        <w:rPr>
+          <w:b/>
+          <w:bCs/>
+        </w:rPr>
+        <w:t>16</w:t>
+      </w:r>
+      <w:r>
+        <w:rPr>
+          <w:b/>
+          <w:bCs/>
+        </w:rPr>
+        <w:t>.Stage index.html</w:t>
+      </w:r>
+    </w:p>
+    <w:p>
       <w:r>
         <w:rPr>
           <w:noProof/>
         </w:rPr>
-        <w:lastRenderedPageBreak/>
         <w:drawing>
-          <wp:inline distT="0" distB="0" distL="0" distR="0" wp14:anchorId="729DD5C1" wp14:editId="2C1E4094">
-            <wp:extent cx="1644735" cy="1149409"/>
+          <wp:inline distT="0" distB="0" distL="0" distR="0" wp14:anchorId="0BD137EE" wp14:editId="745B5124">
+            <wp:extent cx="4476980" cy="533427"/>
             <wp:effectExtent l="0" t="0" r="0" b="0"/>
-            <wp:docPr id="22" name="Picture 22"/>
+            <wp:docPr id="23" name="Picture 23"/>
             <wp:cNvGraphicFramePr>
               <a:graphicFrameLocks xmlns:a="http://schemas.openxmlformats.org/drawingml/2006/main" noChangeAspect="1"/>
             </wp:cNvGraphicFramePr>
@@ -1232,7 +1389,7 @@
                   <pic:spPr>
                     <a:xfrm>
                       <a:off x="0" y="0"/>
-                      <a:ext cx="1644735" cy="1149409"/>
+                      <a:ext cx="4476980" cy="533427"/>
                     </a:xfrm>
                     <a:prstGeom prst="rect">
                       <a:avLst/>
@@ -1257,14 +1414,30 @@
           <w:b/>
           <w:bCs/>
         </w:rPr>
-        <w:t>16</w:t>
-      </w:r>
-      <w:r>
-        <w:rPr>
-          <w:b/>
-          <w:bCs/>
-        </w:rPr>
-        <w:t>.Stage index.html</w:t>
+        <w:t>17</w:t>
+      </w:r>
+      <w:r>
+        <w:rPr>
+          <w:b/>
+          <w:bCs/>
+        </w:rPr>
+        <w:t>.</w:t>
+      </w:r>
+      <w:proofErr w:type="gramStart"/>
+      <w:r>
+        <w:rPr>
+          <w:b/>
+          <w:bCs/>
+        </w:rPr>
+        <w:t>Revert back</w:t>
+      </w:r>
+      <w:proofErr w:type="gramEnd"/>
+      <w:r>
+        <w:rPr>
+          <w:b/>
+          <w:bCs/>
+        </w:rPr>
+        <w:t xml:space="preserve"> the last stage.</w:t>
       </w:r>
     </w:p>
     <w:p>
@@ -1273,10 +1446,10 @@
           <w:noProof/>
         </w:rPr>
         <w:drawing>
-          <wp:inline distT="0" distB="0" distL="0" distR="0" wp14:anchorId="0BD137EE" wp14:editId="745B5124">
-            <wp:extent cx="4476980" cy="533427"/>
+          <wp:inline distT="0" distB="0" distL="0" distR="0" wp14:anchorId="6876A7BE" wp14:editId="2B0E0847">
+            <wp:extent cx="5188217" cy="1663786"/>
             <wp:effectExtent l="0" t="0" r="0" b="0"/>
-            <wp:docPr id="23" name="Picture 23"/>
+            <wp:docPr id="24" name="Picture 24"/>
             <wp:cNvGraphicFramePr>
               <a:graphicFrameLocks xmlns:a="http://schemas.openxmlformats.org/drawingml/2006/main" noChangeAspect="1"/>
             </wp:cNvGraphicFramePr>
@@ -1296,7 +1469,7 @@
                   <pic:spPr>
                     <a:xfrm>
                       <a:off x="0" y="0"/>
-                      <a:ext cx="4476980" cy="533427"/>
+                      <a:ext cx="5188217" cy="1663786"/>
                     </a:xfrm>
                     <a:prstGeom prst="rect">
                       <a:avLst/>
@@ -1321,21 +1494,21 @@
           <w:b/>
           <w:bCs/>
         </w:rPr>
-        <w:t>17</w:t>
-      </w:r>
-      <w:r>
-        <w:rPr>
-          <w:b/>
-          <w:bCs/>
-        </w:rPr>
-        <w:t>.</w:t>
-      </w:r>
-      <w:r>
-        <w:rPr>
-          <w:b/>
-          <w:bCs/>
-        </w:rPr>
-        <w:t>Revert back the last stage.</w:t>
+        <w:t>18</w:t>
+      </w:r>
+      <w:r>
+        <w:rPr>
+          <w:b/>
+          <w:bCs/>
+        </w:rPr>
+        <w:t>.Rename ‘add’ command to ‘my-add</w:t>
+      </w:r>
+      <w:r>
+        <w:rPr>
+          <w:b/>
+          <w:bCs/>
+        </w:rPr>
+        <w:t>’.</w:t>
       </w:r>
     </w:p>
     <w:p>
@@ -1344,10 +1517,10 @@
           <w:noProof/>
         </w:rPr>
         <w:drawing>
-          <wp:inline distT="0" distB="0" distL="0" distR="0" wp14:anchorId="6876A7BE" wp14:editId="2B0E0847">
-            <wp:extent cx="5188217" cy="1663786"/>
+          <wp:inline distT="0" distB="0" distL="0" distR="0" wp14:anchorId="43B36877" wp14:editId="54BB6CE1">
+            <wp:extent cx="4343623" cy="425472"/>
             <wp:effectExtent l="0" t="0" r="0" b="0"/>
-            <wp:docPr id="24" name="Picture 24"/>
+            <wp:docPr id="25" name="Picture 25"/>
             <wp:cNvGraphicFramePr>
               <a:graphicFrameLocks xmlns:a="http://schemas.openxmlformats.org/drawingml/2006/main" noChangeAspect="1"/>
             </wp:cNvGraphicFramePr>
@@ -1367,7 +1540,7 @@
                   <pic:spPr>
                     <a:xfrm>
                       <a:off x="0" y="0"/>
-                      <a:ext cx="5188217" cy="1663786"/>
+                      <a:ext cx="4343623" cy="425472"/>
                     </a:xfrm>
                     <a:prstGeom prst="rect">
                       <a:avLst/>
@@ -1392,21 +1565,53 @@
           <w:b/>
           <w:bCs/>
         </w:rPr>
-        <w:t>18</w:t>
-      </w:r>
-      <w:r>
-        <w:rPr>
-          <w:b/>
-          <w:bCs/>
-        </w:rPr>
-        <w:t>.Rename ‘add’ command to ‘my-add</w:t>
-      </w:r>
-      <w:r>
-        <w:rPr>
-          <w:b/>
-          <w:bCs/>
-        </w:rPr>
-        <w:t>’.</w:t>
+        <w:t>19</w:t>
+      </w:r>
+      <w:r>
+        <w:rPr>
+          <w:b/>
+          <w:bCs/>
+        </w:rPr>
+        <w:t xml:space="preserve">.Using </w:t>
+      </w:r>
+      <w:proofErr w:type="spellStart"/>
+      <w:r>
+        <w:rPr>
+          <w:b/>
+          <w:bCs/>
+        </w:rPr>
+        <w:t>my_add</w:t>
+      </w:r>
+      <w:proofErr w:type="spellEnd"/>
+      <w:r>
+        <w:rPr>
+          <w:b/>
+          <w:bCs/>
+        </w:rPr>
+        <w:t xml:space="preserve"> command</w:t>
+      </w:r>
+      <w:r>
+        <w:rPr>
+          <w:b/>
+          <w:bCs/>
+        </w:rPr>
+        <w:t xml:space="preserve"> Stage index.html </w:t>
+      </w:r>
+      <w:proofErr w:type="spellStart"/>
+      <w:r>
+        <w:rPr>
+          <w:b/>
+          <w:bCs/>
+        </w:rPr>
+        <w:t>again&amp;commit</w:t>
+      </w:r>
+      <w:proofErr w:type="spellEnd"/>
+      <w:r>
+        <w:rPr>
+          <w:b/>
+          <w:bCs/>
+        </w:rPr>
+        <w:t xml:space="preserve"> the changes.</w:t>
       </w:r>
     </w:p>
     <w:p>
@@ -1415,10 +1620,10 @@
           <w:noProof/>
         </w:rPr>
         <w:drawing>
-          <wp:inline distT="0" distB="0" distL="0" distR="0" wp14:anchorId="43B36877" wp14:editId="54BB6CE1">
-            <wp:extent cx="4343623" cy="425472"/>
+          <wp:inline distT="0" distB="0" distL="0" distR="0" wp14:anchorId="6AB17523" wp14:editId="34E79EE0">
+            <wp:extent cx="5092962" cy="1987652"/>
             <wp:effectExtent l="0" t="0" r="0" b="0"/>
-            <wp:docPr id="25" name="Picture 25"/>
+            <wp:docPr id="26" name="Picture 26"/>
             <wp:cNvGraphicFramePr>
               <a:graphicFrameLocks xmlns:a="http://schemas.openxmlformats.org/drawingml/2006/main" noChangeAspect="1"/>
             </wp:cNvGraphicFramePr>
@@ -1438,7 +1643,7 @@
                   <pic:spPr>
                     <a:xfrm>
                       <a:off x="0" y="0"/>
-                      <a:ext cx="4343623" cy="425472"/>
+                      <a:ext cx="5092962" cy="1987652"/>
                     </a:xfrm>
                     <a:prstGeom prst="rect">
                       <a:avLst/>
@@ -1451,6 +1656,9 @@
         </w:drawing>
       </w:r>
     </w:p>
+    <w:p/>
+    <w:p/>
+    <w:p/>
     <w:p>
       <w:pPr>
         <w:rPr>
@@ -1463,21 +1671,22 @@
           <w:b/>
           <w:bCs/>
         </w:rPr>
-        <w:t>19</w:t>
-      </w:r>
-      <w:r>
-        <w:rPr>
-          <w:b/>
-          <w:bCs/>
-        </w:rPr>
-        <w:t>.Using my_add command</w:t>
-      </w:r>
-      <w:r>
-        <w:rPr>
-          <w:b/>
-          <w:bCs/>
-        </w:rPr>
-        <w:t xml:space="preserve"> Stage index.html again&amp;commit the changes.</w:t>
+        <w:lastRenderedPageBreak/>
+        <w:t>20</w:t>
+      </w:r>
+      <w:r>
+        <w:rPr>
+          <w:b/>
+          <w:bCs/>
+        </w:rPr>
+        <w:t>.</w:t>
+      </w:r>
+      <w:r>
+        <w:rPr>
+          <w:b/>
+          <w:bCs/>
+        </w:rPr>
+        <w:t>Revert the last commit.</w:t>
       </w:r>
     </w:p>
     <w:p>
@@ -1486,10 +1695,10 @@
           <w:noProof/>
         </w:rPr>
         <w:drawing>
-          <wp:inline distT="0" distB="0" distL="0" distR="0" wp14:anchorId="6AB17523" wp14:editId="34E79EE0">
-            <wp:extent cx="5092962" cy="1987652"/>
+          <wp:inline distT="0" distB="0" distL="0" distR="0" wp14:anchorId="4425490D" wp14:editId="65705D8C">
+            <wp:extent cx="5239019" cy="2063856"/>
             <wp:effectExtent l="0" t="0" r="0" b="0"/>
-            <wp:docPr id="26" name="Picture 26"/>
+            <wp:docPr id="27" name="Picture 27"/>
             <wp:cNvGraphicFramePr>
               <a:graphicFrameLocks xmlns:a="http://schemas.openxmlformats.org/drawingml/2006/main" noChangeAspect="1"/>
             </wp:cNvGraphicFramePr>
@@ -1509,81 +1718,6 @@
                   <pic:spPr>
                     <a:xfrm>
                       <a:off x="0" y="0"/>
-                      <a:ext cx="5092962" cy="1987652"/>
-                    </a:xfrm>
-                    <a:prstGeom prst="rect">
-                      <a:avLst/>
-                    </a:prstGeom>
-                  </pic:spPr>
-                </pic:pic>
-              </a:graphicData>
-            </a:graphic>
-          </wp:inline>
-        </w:drawing>
-      </w:r>
-    </w:p>
-    <w:p/>
-    <w:p/>
-    <w:p/>
-    <w:p>
-      <w:pPr>
-        <w:rPr>
-          <w:b/>
-          <w:bCs/>
-        </w:rPr>
-      </w:pPr>
-      <w:r>
-        <w:rPr>
-          <w:b/>
-          <w:bCs/>
-        </w:rPr>
-        <w:lastRenderedPageBreak/>
-        <w:t>20</w:t>
-      </w:r>
-      <w:r>
-        <w:rPr>
-          <w:b/>
-          <w:bCs/>
-        </w:rPr>
-        <w:t>.</w:t>
-      </w:r>
-      <w:r>
-        <w:rPr>
-          <w:b/>
-          <w:bCs/>
-        </w:rPr>
-        <w:t>Revert the last commit.</w:t>
-      </w:r>
-    </w:p>
-    <w:p>
-      <w:r>
-        <w:rPr>
-          <w:noProof/>
-        </w:rPr>
-        <w:drawing>
-          <wp:inline distT="0" distB="0" distL="0" distR="0" wp14:anchorId="4425490D" wp14:editId="65705D8C">
-            <wp:extent cx="5239019" cy="2063856"/>
-            <wp:effectExtent l="0" t="0" r="0" b="0"/>
-            <wp:docPr id="27" name="Picture 27"/>
-            <wp:cNvGraphicFramePr>
-              <a:graphicFrameLocks xmlns:a="http://schemas.openxmlformats.org/drawingml/2006/main" noChangeAspect="1"/>
-            </wp:cNvGraphicFramePr>
-            <a:graphic xmlns:a="http://schemas.openxmlformats.org/drawingml/2006/main">
-              <a:graphicData uri="http://schemas.openxmlformats.org/drawingml/2006/picture">
-                <pic:pic xmlns:pic="http://schemas.openxmlformats.org/drawingml/2006/picture">
-                  <pic:nvPicPr>
-                    <pic:cNvPr id="1" name=""/>
-                    <pic:cNvPicPr/>
-                  </pic:nvPicPr>
-                  <pic:blipFill>
-                    <a:blip r:embed="rId30"/>
-                    <a:stretch>
-                      <a:fillRect/>
-                    </a:stretch>
-                  </pic:blipFill>
-                  <pic:spPr>
-                    <a:xfrm>
-                      <a:off x="0" y="0"/>
                       <a:ext cx="5239019" cy="2063856"/>
                     </a:xfrm>
                     <a:prstGeom prst="rect">
@@ -1596,1087 +1730,6 @@
           </wp:inline>
         </w:drawing>
       </w:r>
-    </w:p>
-    <w:p>
-      <w:pPr>
-        <w:rPr>
-          <w:b/>
-          <w:bCs/>
-        </w:rPr>
-      </w:pPr>
-      <w:r>
-        <w:rPr>
-          <w:b/>
-          <w:bCs/>
-        </w:rPr>
-        <w:t>22.</w:t>
-      </w:r>
-      <w:r>
-        <w:rPr>
-          <w:b/>
-          <w:bCs/>
-        </w:rPr>
-        <w:t>Create an empty directory’Assignments’ and cd to ‘Assignments</w:t>
-      </w:r>
-      <w:r>
-        <w:rPr>
-          <w:b/>
-          <w:bCs/>
-        </w:rPr>
-        <w:t>’.</w:t>
-      </w:r>
-    </w:p>
-    <w:p>
-      <w:r>
-        <w:drawing>
-          <wp:inline distT="0" distB="0" distL="0" distR="0" wp14:anchorId="01BFE1E9" wp14:editId="394A5C3F">
-            <wp:extent cx="2590933" cy="730288"/>
-            <wp:effectExtent l="0" t="0" r="0" b="0"/>
-            <wp:docPr id="2" name="Picture 2"/>
-            <wp:cNvGraphicFramePr>
-              <a:graphicFrameLocks xmlns:a="http://schemas.openxmlformats.org/drawingml/2006/main" noChangeAspect="1"/>
-            </wp:cNvGraphicFramePr>
-            <a:graphic xmlns:a="http://schemas.openxmlformats.org/drawingml/2006/main">
-              <a:graphicData uri="http://schemas.openxmlformats.org/drawingml/2006/picture">
-                <pic:pic xmlns:pic="http://schemas.openxmlformats.org/drawingml/2006/picture">
-                  <pic:nvPicPr>
-                    <pic:cNvPr id="1" name=""/>
-                    <pic:cNvPicPr/>
-                  </pic:nvPicPr>
-                  <pic:blipFill>
-                    <a:blip r:embed="rId31"/>
-                    <a:stretch>
-                      <a:fillRect/>
-                    </a:stretch>
-                  </pic:blipFill>
-                  <pic:spPr>
-                    <a:xfrm>
-                      <a:off x="0" y="0"/>
-                      <a:ext cx="2590933" cy="730288"/>
-                    </a:xfrm>
-                    <a:prstGeom prst="rect">
-                      <a:avLst/>
-                    </a:prstGeom>
-                  </pic:spPr>
-                </pic:pic>
-              </a:graphicData>
-            </a:graphic>
-          </wp:inline>
-        </w:drawing>
-      </w:r>
-    </w:p>
-    <w:p>
-      <w:pPr>
-        <w:rPr>
-          <w:b/>
-          <w:bCs/>
-        </w:rPr>
-      </w:pPr>
-      <w:r>
-        <w:rPr>
-          <w:b/>
-          <w:bCs/>
-        </w:rPr>
-        <w:t>23.</w:t>
-      </w:r>
-      <w:r>
-        <w:rPr>
-          <w:b/>
-          <w:bCs/>
-        </w:rPr>
-        <w:t>Create a file readme.</w:t>
-      </w:r>
-      <w:r>
-        <w:rPr>
-          <w:b/>
-          <w:bCs/>
-        </w:rPr>
-        <w:t>.</w:t>
-      </w:r>
-      <w:r>
-        <w:rPr>
-          <w:b/>
-          <w:bCs/>
-        </w:rPr>
-        <w:t>txt</w:t>
-      </w:r>
-      <w:r>
-        <w:rPr>
-          <w:b/>
-          <w:bCs/>
-        </w:rPr>
-        <w:t xml:space="preserve"> inside ‘assignments’ and write few lines about the contents of ‘assignments’</w:t>
-      </w:r>
-      <w:r>
-        <w:rPr>
-          <w:b/>
-          <w:bCs/>
-        </w:rPr>
-        <w:t xml:space="preserve"> </w:t>
-      </w:r>
-      <w:r>
-        <w:rPr>
-          <w:b/>
-          <w:bCs/>
-        </w:rPr>
-        <w:t>folder</w:t>
-      </w:r>
-      <w:r>
-        <w:rPr>
-          <w:b/>
-          <w:bCs/>
-        </w:rPr>
-        <w:t>.</w:t>
-      </w:r>
-    </w:p>
-    <w:p>
-      <w:r>
-        <w:drawing>
-          <wp:inline distT="0" distB="0" distL="0" distR="0" wp14:anchorId="5D63A127" wp14:editId="522A353A">
-            <wp:extent cx="3340272" cy="368319"/>
-            <wp:effectExtent l="0" t="0" r="0" b="0"/>
-            <wp:docPr id="8" name="Picture 8"/>
-            <wp:cNvGraphicFramePr>
-              <a:graphicFrameLocks xmlns:a="http://schemas.openxmlformats.org/drawingml/2006/main" noChangeAspect="1"/>
-            </wp:cNvGraphicFramePr>
-            <a:graphic xmlns:a="http://schemas.openxmlformats.org/drawingml/2006/main">
-              <a:graphicData uri="http://schemas.openxmlformats.org/drawingml/2006/picture">
-                <pic:pic xmlns:pic="http://schemas.openxmlformats.org/drawingml/2006/picture">
-                  <pic:nvPicPr>
-                    <pic:cNvPr id="1" name=""/>
-                    <pic:cNvPicPr/>
-                  </pic:nvPicPr>
-                  <pic:blipFill>
-                    <a:blip r:embed="rId32"/>
-                    <a:stretch>
-                      <a:fillRect/>
-                    </a:stretch>
-                  </pic:blipFill>
-                  <pic:spPr>
-                    <a:xfrm>
-                      <a:off x="0" y="0"/>
-                      <a:ext cx="3340272" cy="368319"/>
-                    </a:xfrm>
-                    <a:prstGeom prst="rect">
-                      <a:avLst/>
-                    </a:prstGeom>
-                  </pic:spPr>
-                </pic:pic>
-              </a:graphicData>
-            </a:graphic>
-          </wp:inline>
-        </w:drawing>
-      </w:r>
-    </w:p>
-    <w:p/>
-    <w:p>
-      <w:pPr>
-        <w:rPr>
-          <w:b/>
-          <w:bCs/>
-        </w:rPr>
-      </w:pPr>
-    </w:p>
-    <w:p>
-      <w:pPr>
-        <w:rPr>
-          <w:b/>
-          <w:bCs/>
-        </w:rPr>
-      </w:pPr>
-    </w:p>
-    <w:p>
-      <w:pPr>
-        <w:rPr>
-          <w:b/>
-          <w:bCs/>
-        </w:rPr>
-      </w:pPr>
-    </w:p>
-    <w:p>
-      <w:pPr>
-        <w:rPr>
-          <w:b/>
-          <w:bCs/>
-        </w:rPr>
-      </w:pPr>
-    </w:p>
-    <w:p>
-      <w:pPr>
-        <w:rPr>
-          <w:b/>
-          <w:bCs/>
-        </w:rPr>
-      </w:pPr>
-    </w:p>
-    <w:p>
-      <w:pPr>
-        <w:rPr>
-          <w:b/>
-          <w:bCs/>
-        </w:rPr>
-      </w:pPr>
-    </w:p>
-    <w:p>
-      <w:pPr>
-        <w:rPr>
-          <w:b/>
-          <w:bCs/>
-        </w:rPr>
-      </w:pPr>
-    </w:p>
-    <w:p>
-      <w:pPr>
-        <w:rPr>
-          <w:b/>
-          <w:bCs/>
-        </w:rPr>
-      </w:pPr>
-    </w:p>
-    <w:p>
-      <w:pPr>
-        <w:rPr>
-          <w:b/>
-          <w:bCs/>
-        </w:rPr>
-      </w:pPr>
-    </w:p>
-    <w:p>
-      <w:pPr>
-        <w:rPr>
-          <w:b/>
-          <w:bCs/>
-        </w:rPr>
-      </w:pPr>
-    </w:p>
-    <w:p>
-      <w:pPr>
-        <w:rPr>
-          <w:b/>
-          <w:bCs/>
-        </w:rPr>
-      </w:pPr>
-    </w:p>
-    <w:p>
-      <w:pPr>
-        <w:rPr>
-          <w:b/>
-          <w:bCs/>
-        </w:rPr>
-      </w:pPr>
-    </w:p>
-    <w:p>
-      <w:pPr>
-        <w:rPr>
-          <w:b/>
-          <w:bCs/>
-        </w:rPr>
-      </w:pPr>
-      <w:r>
-        <w:rPr>
-          <w:b/>
-          <w:bCs/>
-        </w:rPr>
-        <w:lastRenderedPageBreak/>
-        <w:t>24.</w:t>
-      </w:r>
-      <w:r>
-        <w:rPr>
-          <w:b/>
-          <w:bCs/>
-        </w:rPr>
-        <w:t>commit readme.txt file.</w:t>
-      </w:r>
-    </w:p>
-    <w:p>
-      <w:pPr>
-        <w:rPr>
-          <w:b/>
-          <w:bCs/>
-        </w:rPr>
-      </w:pPr>
-      <w:r>
-        <w:rPr>
-          <w:b/>
-          <w:bCs/>
-        </w:rPr>
-        <w:drawing>
-          <wp:inline distT="0" distB="0" distL="0" distR="0" wp14:anchorId="40CBA67F" wp14:editId="5FBF215D">
-            <wp:extent cx="5010407" cy="3245017"/>
-            <wp:effectExtent l="0" t="0" r="0" b="0"/>
-            <wp:docPr id="38" name="Picture 38"/>
-            <wp:cNvGraphicFramePr>
-              <a:graphicFrameLocks xmlns:a="http://schemas.openxmlformats.org/drawingml/2006/main" noChangeAspect="1"/>
-            </wp:cNvGraphicFramePr>
-            <a:graphic xmlns:a="http://schemas.openxmlformats.org/drawingml/2006/main">
-              <a:graphicData uri="http://schemas.openxmlformats.org/drawingml/2006/picture">
-                <pic:pic xmlns:pic="http://schemas.openxmlformats.org/drawingml/2006/picture">
-                  <pic:nvPicPr>
-                    <pic:cNvPr id="1" name=""/>
-                    <pic:cNvPicPr/>
-                  </pic:nvPicPr>
-                  <pic:blipFill>
-                    <a:blip r:embed="rId33"/>
-                    <a:stretch>
-                      <a:fillRect/>
-                    </a:stretch>
-                  </pic:blipFill>
-                  <pic:spPr>
-                    <a:xfrm>
-                      <a:off x="0" y="0"/>
-                      <a:ext cx="5010407" cy="3245017"/>
-                    </a:xfrm>
-                    <a:prstGeom prst="rect">
-                      <a:avLst/>
-                    </a:prstGeom>
-                  </pic:spPr>
-                </pic:pic>
-              </a:graphicData>
-            </a:graphic>
-          </wp:inline>
-        </w:drawing>
-      </w:r>
-    </w:p>
-    <w:p>
-      <w:pPr>
-        <w:rPr>
-          <w:b/>
-          <w:bCs/>
-        </w:rPr>
-      </w:pPr>
-      <w:r>
-        <w:rPr>
-          <w:b/>
-          <w:bCs/>
-        </w:rPr>
-        <w:t>25.</w:t>
-      </w:r>
-      <w:r>
-        <w:rPr>
-          <w:b/>
-          <w:bCs/>
-        </w:rPr>
-        <w:t>now create a new branch ‘html-assignments’.</w:t>
-      </w:r>
-    </w:p>
-    <w:p>
-      <w:r>
-        <w:drawing>
-          <wp:inline distT="0" distB="0" distL="0" distR="0" wp14:anchorId="2BC33E51" wp14:editId="7C3A6152">
-            <wp:extent cx="3892750" cy="361969"/>
-            <wp:effectExtent l="0" t="0" r="0" b="0"/>
-            <wp:docPr id="13" name="Picture 13"/>
-            <wp:cNvGraphicFramePr>
-              <a:graphicFrameLocks xmlns:a="http://schemas.openxmlformats.org/drawingml/2006/main" noChangeAspect="1"/>
-            </wp:cNvGraphicFramePr>
-            <a:graphic xmlns:a="http://schemas.openxmlformats.org/drawingml/2006/main">
-              <a:graphicData uri="http://schemas.openxmlformats.org/drawingml/2006/picture">
-                <pic:pic xmlns:pic="http://schemas.openxmlformats.org/drawingml/2006/picture">
-                  <pic:nvPicPr>
-                    <pic:cNvPr id="1" name=""/>
-                    <pic:cNvPicPr/>
-                  </pic:nvPicPr>
-                  <pic:blipFill>
-                    <a:blip r:embed="rId34"/>
-                    <a:stretch>
-                      <a:fillRect/>
-                    </a:stretch>
-                  </pic:blipFill>
-                  <pic:spPr>
-                    <a:xfrm>
-                      <a:off x="0" y="0"/>
-                      <a:ext cx="3892750" cy="361969"/>
-                    </a:xfrm>
-                    <a:prstGeom prst="rect">
-                      <a:avLst/>
-                    </a:prstGeom>
-                  </pic:spPr>
-                </pic:pic>
-              </a:graphicData>
-            </a:graphic>
-          </wp:inline>
-        </w:drawing>
-      </w:r>
-    </w:p>
-    <w:p>
-      <w:pPr>
-        <w:rPr>
-          <w:b/>
-          <w:bCs/>
-        </w:rPr>
-      </w:pPr>
-      <w:r>
-        <w:rPr>
-          <w:b/>
-          <w:bCs/>
-        </w:rPr>
-        <w:t>26.</w:t>
-      </w:r>
-      <w:r>
-        <w:rPr>
-          <w:b/>
-          <w:bCs/>
-        </w:rPr>
-        <w:t>switch to ‘html-assignments’.</w:t>
-      </w:r>
-    </w:p>
-    <w:p>
-      <w:r>
-        <w:drawing>
-          <wp:inline distT="0" distB="0" distL="0" distR="0" wp14:anchorId="24A6560A" wp14:editId="1C3F8019">
-            <wp:extent cx="4057859" cy="501676"/>
-            <wp:effectExtent l="0" t="0" r="0" b="0"/>
-            <wp:docPr id="28" name="Picture 28"/>
-            <wp:cNvGraphicFramePr>
-              <a:graphicFrameLocks xmlns:a="http://schemas.openxmlformats.org/drawingml/2006/main" noChangeAspect="1"/>
-            </wp:cNvGraphicFramePr>
-            <a:graphic xmlns:a="http://schemas.openxmlformats.org/drawingml/2006/main">
-              <a:graphicData uri="http://schemas.openxmlformats.org/drawingml/2006/picture">
-                <pic:pic xmlns:pic="http://schemas.openxmlformats.org/drawingml/2006/picture">
-                  <pic:nvPicPr>
-                    <pic:cNvPr id="1" name=""/>
-                    <pic:cNvPicPr/>
-                  </pic:nvPicPr>
-                  <pic:blipFill>
-                    <a:blip r:embed="rId35"/>
-                    <a:stretch>
-                      <a:fillRect/>
-                    </a:stretch>
-                  </pic:blipFill>
-                  <pic:spPr>
-                    <a:xfrm>
-                      <a:off x="0" y="0"/>
-                      <a:ext cx="4057859" cy="501676"/>
-                    </a:xfrm>
-                    <a:prstGeom prst="rect">
-                      <a:avLst/>
-                    </a:prstGeom>
-                  </pic:spPr>
-                </pic:pic>
-              </a:graphicData>
-            </a:graphic>
-          </wp:inline>
-        </w:drawing>
-      </w:r>
-    </w:p>
-    <w:p>
-      <w:pPr>
-        <w:rPr>
-          <w:b/>
-          <w:bCs/>
-        </w:rPr>
-      </w:pPr>
-      <w:r>
-        <w:rPr>
-          <w:b/>
-          <w:bCs/>
-        </w:rPr>
-        <w:t>27.</w:t>
-      </w:r>
-      <w:r>
-        <w:rPr>
-          <w:b/>
-          <w:bCs/>
-        </w:rPr>
-        <w:t xml:space="preserve">copy all HTML </w:t>
-      </w:r>
-      <w:r>
-        <w:rPr>
-          <w:b/>
-          <w:bCs/>
-        </w:rPr>
-        <w:t>assignments inside’assignments’ folder.</w:t>
-      </w:r>
-    </w:p>
-    <w:p>
-      <w:r>
-        <w:drawing>
-          <wp:inline distT="0" distB="0" distL="0" distR="0" wp14:anchorId="720E0BDA" wp14:editId="1FE9A8E7">
-            <wp:extent cx="4578585" cy="749339"/>
-            <wp:effectExtent l="0" t="0" r="0" b="0"/>
-            <wp:docPr id="29" name="Picture 29"/>
-            <wp:cNvGraphicFramePr>
-              <a:graphicFrameLocks xmlns:a="http://schemas.openxmlformats.org/drawingml/2006/main" noChangeAspect="1"/>
-            </wp:cNvGraphicFramePr>
-            <a:graphic xmlns:a="http://schemas.openxmlformats.org/drawingml/2006/main">
-              <a:graphicData uri="http://schemas.openxmlformats.org/drawingml/2006/picture">
-                <pic:pic xmlns:pic="http://schemas.openxmlformats.org/drawingml/2006/picture">
-                  <pic:nvPicPr>
-                    <pic:cNvPr id="1" name=""/>
-                    <pic:cNvPicPr/>
-                  </pic:nvPicPr>
-                  <pic:blipFill>
-                    <a:blip r:embed="rId36"/>
-                    <a:stretch>
-                      <a:fillRect/>
-                    </a:stretch>
-                  </pic:blipFill>
-                  <pic:spPr>
-                    <a:xfrm>
-                      <a:off x="0" y="0"/>
-                      <a:ext cx="4578585" cy="749339"/>
-                    </a:xfrm>
-                    <a:prstGeom prst="rect">
-                      <a:avLst/>
-                    </a:prstGeom>
-                  </pic:spPr>
-                </pic:pic>
-              </a:graphicData>
-            </a:graphic>
-          </wp:inline>
-        </w:drawing>
-      </w:r>
-    </w:p>
-    <w:p/>
-    <w:p/>
-    <w:p/>
-    <w:p/>
-    <w:p/>
-    <w:p/>
-    <w:p>
-      <w:pPr>
-        <w:rPr>
-          <w:b/>
-          <w:bCs/>
-        </w:rPr>
-      </w:pPr>
-      <w:r>
-        <w:rPr>
-          <w:b/>
-          <w:bCs/>
-        </w:rPr>
-        <w:lastRenderedPageBreak/>
-        <w:t xml:space="preserve">28.Commit </w:t>
-      </w:r>
-      <w:r>
-        <w:rPr>
-          <w:b/>
-          <w:bCs/>
-        </w:rPr>
-        <w:t>HTML assignments into ‘html-assignments’branch.</w:t>
-      </w:r>
-    </w:p>
-    <w:p>
-      <w:r>
-        <w:drawing>
-          <wp:inline distT="0" distB="0" distL="0" distR="0" wp14:anchorId="53327562" wp14:editId="51CE1B73">
-            <wp:extent cx="4934204" cy="2768742"/>
-            <wp:effectExtent l="0" t="0" r="0" b="0"/>
-            <wp:docPr id="32" name="Picture 32"/>
-            <wp:cNvGraphicFramePr>
-              <a:graphicFrameLocks xmlns:a="http://schemas.openxmlformats.org/drawingml/2006/main" noChangeAspect="1"/>
-            </wp:cNvGraphicFramePr>
-            <a:graphic xmlns:a="http://schemas.openxmlformats.org/drawingml/2006/main">
-              <a:graphicData uri="http://schemas.openxmlformats.org/drawingml/2006/picture">
-                <pic:pic xmlns:pic="http://schemas.openxmlformats.org/drawingml/2006/picture">
-                  <pic:nvPicPr>
-                    <pic:cNvPr id="1" name=""/>
-                    <pic:cNvPicPr/>
-                  </pic:nvPicPr>
-                  <pic:blipFill>
-                    <a:blip r:embed="rId37"/>
-                    <a:stretch>
-                      <a:fillRect/>
-                    </a:stretch>
-                  </pic:blipFill>
-                  <pic:spPr>
-                    <a:xfrm>
-                      <a:off x="0" y="0"/>
-                      <a:ext cx="4934204" cy="2768742"/>
-                    </a:xfrm>
-                    <a:prstGeom prst="rect">
-                      <a:avLst/>
-                    </a:prstGeom>
-                  </pic:spPr>
-                </pic:pic>
-              </a:graphicData>
-            </a:graphic>
-          </wp:inline>
-        </w:drawing>
-      </w:r>
-    </w:p>
-    <w:p>
-      <w:pPr>
-        <w:rPr>
-          <w:b/>
-          <w:bCs/>
-        </w:rPr>
-      </w:pPr>
-      <w:r>
-        <w:rPr>
-          <w:b/>
-          <w:bCs/>
-        </w:rPr>
-        <w:t>29.</w:t>
-      </w:r>
-    </w:p>
-    <w:p>
-      <w:pPr>
-        <w:rPr>
-          <w:b/>
-          <w:bCs/>
-        </w:rPr>
-      </w:pPr>
-      <w:r>
-        <w:rPr>
-          <w:b/>
-          <w:bCs/>
-        </w:rPr>
-        <w:t>30.</w:t>
-      </w:r>
-    </w:p>
-    <w:p>
-      <w:pPr>
-        <w:rPr>
-          <w:b/>
-          <w:bCs/>
-        </w:rPr>
-      </w:pPr>
-      <w:r>
-        <w:rPr>
-          <w:b/>
-          <w:bCs/>
-        </w:rPr>
-        <w:t>31.</w:t>
-      </w:r>
-      <w:r>
-        <w:rPr>
-          <w:b/>
-          <w:bCs/>
-        </w:rPr>
-        <w:t>switch to master branch.</w:t>
-      </w:r>
-    </w:p>
-    <w:p>
-      <w:r>
-        <w:rPr>
-          <w:noProof/>
-        </w:rPr>
-        <w:t xml:space="preserve"> </w:t>
-      </w:r>
-      <w:r>
-        <w:drawing>
-          <wp:inline distT="0" distB="0" distL="0" distR="0" wp14:anchorId="06E29994" wp14:editId="3E2A7677">
-            <wp:extent cx="4629388" cy="501676"/>
-            <wp:effectExtent l="0" t="0" r="0" b="0"/>
-            <wp:docPr id="31" name="Picture 31"/>
-            <wp:cNvGraphicFramePr>
-              <a:graphicFrameLocks xmlns:a="http://schemas.openxmlformats.org/drawingml/2006/main" noChangeAspect="1"/>
-            </wp:cNvGraphicFramePr>
-            <a:graphic xmlns:a="http://schemas.openxmlformats.org/drawingml/2006/main">
-              <a:graphicData uri="http://schemas.openxmlformats.org/drawingml/2006/picture">
-                <pic:pic xmlns:pic="http://schemas.openxmlformats.org/drawingml/2006/picture">
-                  <pic:nvPicPr>
-                    <pic:cNvPr id="1" name=""/>
-                    <pic:cNvPicPr/>
-                  </pic:nvPicPr>
-                  <pic:blipFill>
-                    <a:blip r:embed="rId38"/>
-                    <a:stretch>
-                      <a:fillRect/>
-                    </a:stretch>
-                  </pic:blipFill>
-                  <pic:spPr>
-                    <a:xfrm>
-                      <a:off x="0" y="0"/>
-                      <a:ext cx="4629388" cy="501676"/>
-                    </a:xfrm>
-                    <a:prstGeom prst="rect">
-                      <a:avLst/>
-                    </a:prstGeom>
-                  </pic:spPr>
-                </pic:pic>
-              </a:graphicData>
-            </a:graphic>
-          </wp:inline>
-        </w:drawing>
-      </w:r>
-    </w:p>
-    <w:p>
-      <w:pPr>
-        <w:rPr>
-          <w:b/>
-          <w:bCs/>
-        </w:rPr>
-      </w:pPr>
-      <w:r>
-        <w:rPr>
-          <w:b/>
-          <w:bCs/>
-        </w:rPr>
-        <w:t>32.Make minor changes into README.txt file &amp; commit those changes</w:t>
-      </w:r>
-      <w:r>
-        <w:rPr>
-          <w:b/>
-          <w:bCs/>
-        </w:rPr>
-        <w:t xml:space="preserve"> into master.</w:t>
-      </w:r>
-    </w:p>
-    <w:p>
-      <w:pPr>
-        <w:rPr>
-          <w:b/>
-          <w:bCs/>
-        </w:rPr>
-      </w:pPr>
-      <w:r>
-        <w:rPr>
-          <w:b/>
-          <w:bCs/>
-        </w:rPr>
-        <w:drawing>
-          <wp:inline distT="0" distB="0" distL="0" distR="0" wp14:anchorId="63F35027" wp14:editId="0856E141">
-            <wp:extent cx="5016758" cy="2457576"/>
-            <wp:effectExtent l="0" t="0" r="0" b="0"/>
-            <wp:docPr id="33" name="Picture 33"/>
-            <wp:cNvGraphicFramePr>
-              <a:graphicFrameLocks xmlns:a="http://schemas.openxmlformats.org/drawingml/2006/main" noChangeAspect="1"/>
-            </wp:cNvGraphicFramePr>
-            <a:graphic xmlns:a="http://schemas.openxmlformats.org/drawingml/2006/main">
-              <a:graphicData uri="http://schemas.openxmlformats.org/drawingml/2006/picture">
-                <pic:pic xmlns:pic="http://schemas.openxmlformats.org/drawingml/2006/picture">
-                  <pic:nvPicPr>
-                    <pic:cNvPr id="1" name=""/>
-                    <pic:cNvPicPr/>
-                  </pic:nvPicPr>
-                  <pic:blipFill>
-                    <a:blip r:embed="rId39"/>
-                    <a:stretch>
-                      <a:fillRect/>
-                    </a:stretch>
-                  </pic:blipFill>
-                  <pic:spPr>
-                    <a:xfrm>
-                      <a:off x="0" y="0"/>
-                      <a:ext cx="5016758" cy="2457576"/>
-                    </a:xfrm>
-                    <a:prstGeom prst="rect">
-                      <a:avLst/>
-                    </a:prstGeom>
-                  </pic:spPr>
-                </pic:pic>
-              </a:graphicData>
-            </a:graphic>
-          </wp:inline>
-        </w:drawing>
-      </w:r>
-    </w:p>
-    <w:p>
-      <w:pPr>
-        <w:rPr>
-          <w:b/>
-          <w:bCs/>
-        </w:rPr>
-      </w:pPr>
-    </w:p>
-    <w:p>
-      <w:pPr>
-        <w:rPr>
-          <w:b/>
-          <w:bCs/>
-        </w:rPr>
-      </w:pPr>
-    </w:p>
-    <w:p>
-      <w:pPr>
-        <w:rPr>
-          <w:b/>
-          <w:bCs/>
-        </w:rPr>
-      </w:pPr>
-      <w:r>
-        <w:rPr>
-          <w:b/>
-          <w:bCs/>
-        </w:rPr>
-        <w:lastRenderedPageBreak/>
-        <w:t xml:space="preserve">33.Again switch </w:t>
-      </w:r>
-      <w:r>
-        <w:rPr>
-          <w:b/>
-          <w:bCs/>
-        </w:rPr>
-        <w:t>to ‘html-assignments’ branch.</w:t>
-      </w:r>
-    </w:p>
-    <w:p>
-      <w:pPr>
-        <w:rPr>
-          <w:b/>
-          <w:bCs/>
-        </w:rPr>
-      </w:pPr>
-      <w:r>
-        <w:rPr>
-          <w:b/>
-          <w:bCs/>
-        </w:rPr>
-        <w:drawing>
-          <wp:inline distT="0" distB="0" distL="0" distR="0" wp14:anchorId="449E6F96" wp14:editId="0D2BB7BE">
-            <wp:extent cx="3854648" cy="539778"/>
-            <wp:effectExtent l="0" t="0" r="0" b="0"/>
-            <wp:docPr id="34" name="Picture 34"/>
-            <wp:cNvGraphicFramePr>
-              <a:graphicFrameLocks xmlns:a="http://schemas.openxmlformats.org/drawingml/2006/main" noChangeAspect="1"/>
-            </wp:cNvGraphicFramePr>
-            <a:graphic xmlns:a="http://schemas.openxmlformats.org/drawingml/2006/main">
-              <a:graphicData uri="http://schemas.openxmlformats.org/drawingml/2006/picture">
-                <pic:pic xmlns:pic="http://schemas.openxmlformats.org/drawingml/2006/picture">
-                  <pic:nvPicPr>
-                    <pic:cNvPr id="1" name=""/>
-                    <pic:cNvPicPr/>
-                  </pic:nvPicPr>
-                  <pic:blipFill>
-                    <a:blip r:embed="rId40"/>
-                    <a:stretch>
-                      <a:fillRect/>
-                    </a:stretch>
-                  </pic:blipFill>
-                  <pic:spPr>
-                    <a:xfrm>
-                      <a:off x="0" y="0"/>
-                      <a:ext cx="3854648" cy="539778"/>
-                    </a:xfrm>
-                    <a:prstGeom prst="rect">
-                      <a:avLst/>
-                    </a:prstGeom>
-                  </pic:spPr>
-                </pic:pic>
-              </a:graphicData>
-            </a:graphic>
-          </wp:inline>
-        </w:drawing>
-      </w:r>
-    </w:p>
-    <w:p>
-      <w:pPr>
-        <w:rPr>
-          <w:b/>
-          <w:bCs/>
-        </w:rPr>
-      </w:pPr>
-      <w:r>
-        <w:rPr>
-          <w:b/>
-          <w:bCs/>
-        </w:rPr>
-        <w:t>34.Make minor changes into few files belonging to ‘html-assignments</w:t>
-      </w:r>
-      <w:r>
-        <w:rPr>
-          <w:b/>
-          <w:bCs/>
-        </w:rPr>
-        <w:t>’ branch.</w:t>
-      </w:r>
-    </w:p>
-    <w:p>
-      <w:pPr>
-        <w:rPr>
-          <w:b/>
-          <w:bCs/>
-        </w:rPr>
-      </w:pPr>
-      <w:r>
-        <w:rPr>
-          <w:b/>
-          <w:bCs/>
-        </w:rPr>
-        <w:drawing>
-          <wp:inline distT="0" distB="0" distL="0" distR="0" wp14:anchorId="2C2D08FE" wp14:editId="56BEB56A">
-            <wp:extent cx="4553184" cy="400071"/>
-            <wp:effectExtent l="0" t="0" r="0" b="0"/>
-            <wp:docPr id="35" name="Picture 35"/>
-            <wp:cNvGraphicFramePr>
-              <a:graphicFrameLocks xmlns:a="http://schemas.openxmlformats.org/drawingml/2006/main" noChangeAspect="1"/>
-            </wp:cNvGraphicFramePr>
-            <a:graphic xmlns:a="http://schemas.openxmlformats.org/drawingml/2006/main">
-              <a:graphicData uri="http://schemas.openxmlformats.org/drawingml/2006/picture">
-                <pic:pic xmlns:pic="http://schemas.openxmlformats.org/drawingml/2006/picture">
-                  <pic:nvPicPr>
-                    <pic:cNvPr id="1" name=""/>
-                    <pic:cNvPicPr/>
-                  </pic:nvPicPr>
-                  <pic:blipFill>
-                    <a:blip r:embed="rId41"/>
-                    <a:stretch>
-                      <a:fillRect/>
-                    </a:stretch>
-                  </pic:blipFill>
-                  <pic:spPr>
-                    <a:xfrm>
-                      <a:off x="0" y="0"/>
-                      <a:ext cx="4553184" cy="400071"/>
-                    </a:xfrm>
-                    <a:prstGeom prst="rect">
-                      <a:avLst/>
-                    </a:prstGeom>
-                  </pic:spPr>
-                </pic:pic>
-              </a:graphicData>
-            </a:graphic>
-          </wp:inline>
-        </w:drawing>
-      </w:r>
-    </w:p>
-    <w:p>
-      <w:pPr>
-        <w:rPr>
-          <w:b/>
-          <w:bCs/>
-        </w:rPr>
-      </w:pPr>
-      <w:r>
-        <w:rPr>
-          <w:b/>
-          <w:bCs/>
-        </w:rPr>
-        <w:t>35.Commit those changes.</w:t>
-      </w:r>
-    </w:p>
-    <w:p>
-      <w:pPr>
-        <w:rPr>
-          <w:b/>
-          <w:bCs/>
-        </w:rPr>
-      </w:pPr>
-      <w:r>
-        <w:rPr>
-          <w:b/>
-          <w:bCs/>
-        </w:rPr>
-        <w:drawing>
-          <wp:inline distT="0" distB="0" distL="0" distR="0" wp14:anchorId="5E8C53E1" wp14:editId="487AD0EE">
-            <wp:extent cx="5112013" cy="2025754"/>
-            <wp:effectExtent l="0" t="0" r="0" b="0"/>
-            <wp:docPr id="36" name="Picture 36"/>
-            <wp:cNvGraphicFramePr>
-              <a:graphicFrameLocks xmlns:a="http://schemas.openxmlformats.org/drawingml/2006/main" noChangeAspect="1"/>
-            </wp:cNvGraphicFramePr>
-            <a:graphic xmlns:a="http://schemas.openxmlformats.org/drawingml/2006/main">
-              <a:graphicData uri="http://schemas.openxmlformats.org/drawingml/2006/picture">
-                <pic:pic xmlns:pic="http://schemas.openxmlformats.org/drawingml/2006/picture">
-                  <pic:nvPicPr>
-                    <pic:cNvPr id="1" name=""/>
-                    <pic:cNvPicPr/>
-                  </pic:nvPicPr>
-                  <pic:blipFill>
-                    <a:blip r:embed="rId42"/>
-                    <a:stretch>
-                      <a:fillRect/>
-                    </a:stretch>
-                  </pic:blipFill>
-                  <pic:spPr>
-                    <a:xfrm>
-                      <a:off x="0" y="0"/>
-                      <a:ext cx="5112013" cy="2025754"/>
-                    </a:xfrm>
-                    <a:prstGeom prst="rect">
-                      <a:avLst/>
-                    </a:prstGeom>
-                  </pic:spPr>
-                </pic:pic>
-              </a:graphicData>
-            </a:graphic>
-          </wp:inline>
-        </w:drawing>
-      </w:r>
-    </w:p>
-    <w:p>
-      <w:pPr>
-        <w:rPr>
-          <w:b/>
-          <w:bCs/>
-        </w:rPr>
-      </w:pPr>
-      <w:r>
-        <w:rPr>
-          <w:b/>
-          <w:bCs/>
-        </w:rPr>
-        <w:t>36.Switch to master.</w:t>
-      </w:r>
-    </w:p>
-    <w:p>
-      <w:r>
-        <w:drawing>
-          <wp:inline distT="0" distB="0" distL="0" distR="0" wp14:anchorId="0529BD29" wp14:editId="2D4A7D1A">
-            <wp:extent cx="4629388" cy="501676"/>
-            <wp:effectExtent l="0" t="0" r="0" b="0"/>
-            <wp:docPr id="37" name="Picture 37"/>
-            <wp:cNvGraphicFramePr>
-              <a:graphicFrameLocks xmlns:a="http://schemas.openxmlformats.org/drawingml/2006/main" noChangeAspect="1"/>
-            </wp:cNvGraphicFramePr>
-            <a:graphic xmlns:a="http://schemas.openxmlformats.org/drawingml/2006/main">
-              <a:graphicData uri="http://schemas.openxmlformats.org/drawingml/2006/picture">
-                <pic:pic xmlns:pic="http://schemas.openxmlformats.org/drawingml/2006/picture">
-                  <pic:nvPicPr>
-                    <pic:cNvPr id="1" name=""/>
-                    <pic:cNvPicPr/>
-                  </pic:nvPicPr>
-                  <pic:blipFill>
-                    <a:blip r:embed="rId38"/>
-                    <a:stretch>
-                      <a:fillRect/>
-                    </a:stretch>
-                  </pic:blipFill>
-                  <pic:spPr>
-                    <a:xfrm>
-                      <a:off x="0" y="0"/>
-                      <a:ext cx="4629388" cy="501676"/>
-                    </a:xfrm>
-                    <a:prstGeom prst="rect">
-                      <a:avLst/>
-                    </a:prstGeom>
-                  </pic:spPr>
-                </pic:pic>
-              </a:graphicData>
-            </a:graphic>
-          </wp:inline>
-        </w:drawing>
-      </w:r>
-    </w:p>
-    <w:p>
-      <w:pPr>
-        <w:rPr>
-          <w:b/>
-          <w:bCs/>
-        </w:rPr>
-      </w:pPr>
-      <w:r>
-        <w:rPr>
-          <w:b/>
-          <w:bCs/>
-        </w:rPr>
-        <w:t>37.</w:t>
-      </w:r>
-    </w:p>
-    <w:p>
-      <w:pPr>
-        <w:rPr>
-          <w:b/>
-          <w:bCs/>
-        </w:rPr>
-      </w:pPr>
-      <w:r>
-        <w:rPr>
-          <w:b/>
-          <w:bCs/>
-        </w:rPr>
-        <w:t>38.</w:t>
-      </w:r>
-    </w:p>
-    <w:p>
-      <w:pPr>
-        <w:rPr>
-          <w:b/>
-          <w:bCs/>
-        </w:rPr>
-      </w:pPr>
     </w:p>
     <w:p/>
     <w:p/>
@@ -3419,6 +2472,15 @@
 </file>
 
 <file path=customXml/item1.xml><?xml version="1.0" encoding="utf-8"?>
+<?mso-contentType ?>
+<FormTemplates xmlns="http://schemas.microsoft.com/sharepoint/v3/contenttype/forms">
+  <Display>DocumentLibraryForm</Display>
+  <Edit>DocumentLibraryForm</Edit>
+  <New>DocumentLibraryForm</New>
+</FormTemplates>
+</file>
+
+<file path=customXml/item2.xml><?xml version="1.0" encoding="utf-8"?>
 <ct:contentTypeSchema xmlns:ct="http://schemas.microsoft.com/office/2006/metadata/contentType" xmlns:ma="http://schemas.microsoft.com/office/2006/metadata/properties/metaAttributes" ct:_="" ma:_="" ma:contentTypeName="Document" ma:contentTypeID="0x010100DA431477E80F984B86A16FD0DBD555F9" ma:contentTypeVersion="0" ma:contentTypeDescription="Create a new document." ma:contentTypeScope="" ma:versionID="15f475465e50ea83a9ac4de347bace16">
   <xsd:schema xmlns:xsd="http://www.w3.org/2001/XMLSchema" xmlns:xs="http://www.w3.org/2001/XMLSchema" xmlns:p="http://schemas.microsoft.com/office/2006/metadata/properties" targetNamespace="http://schemas.microsoft.com/office/2006/metadata/properties" ma:root="true" ma:fieldsID="ce5bcdf5f3d0849627f4304c4211862f">
     <xsd:element name="properties">
@@ -3532,26 +2594,21 @@
 </ct:contentTypeSchema>
 </file>
 
-<file path=customXml/item2.xml><?xml version="1.0" encoding="utf-8"?>
-<?mso-contentType ?>
-<FormTemplates xmlns="http://schemas.microsoft.com/sharepoint/v3/contenttype/forms">
-  <Display>DocumentLibraryForm</Display>
-  <Edit>DocumentLibraryForm</Edit>
-  <New>DocumentLibraryForm</New>
-</FormTemplates>
-</file>
-
 <file path=customXml/item3.xml><?xml version="1.0" encoding="utf-8"?>
 <p:properties xmlns:p="http://schemas.microsoft.com/office/2006/metadata/properties" xmlns:xsi="http://www.w3.org/2001/XMLSchema-instance" xmlns:pc="http://schemas.microsoft.com/office/infopath/2007/PartnerControls">
   <documentManagement/>
 </p:properties>
 </file>
 
-<file path=customXml/item4.xml><?xml version="1.0" encoding="utf-8"?>
-<b:Sources xmlns:b="http://schemas.openxmlformats.org/officeDocument/2006/bibliography" xmlns="http://schemas.openxmlformats.org/officeDocument/2006/bibliography" SelectedStyle="\APASixthEditionOfficeOnline.xsl" StyleName="APA" Version="6"/>
+<file path=customXml/itemProps1.xml><?xml version="1.0" encoding="utf-8"?>
+<ds:datastoreItem xmlns:ds="http://schemas.openxmlformats.org/officeDocument/2006/customXml" ds:itemID="{D08738CB-AE04-447C-B196-4ABC5E326F13}">
+  <ds:schemaRefs>
+    <ds:schemaRef ds:uri="http://schemas.microsoft.com/sharepoint/v3/contenttype/forms"/>
+  </ds:schemaRefs>
+</ds:datastoreItem>
 </file>
 
-<file path=customXml/itemProps1.xml><?xml version="1.0" encoding="utf-8"?>
+<file path=customXml/itemProps2.xml><?xml version="1.0" encoding="utf-8"?>
 <ds:datastoreItem xmlns:ds="http://schemas.openxmlformats.org/officeDocument/2006/customXml" ds:itemID="{634E47F0-BE41-47CA-88B9-9E90362266F7}">
   <ds:schemaRefs>
     <ds:schemaRef ds:uri="http://schemas.microsoft.com/office/2006/metadata/contentType"/>
@@ -3567,27 +2624,17 @@
 </ds:datastoreItem>
 </file>
 
-<file path=customXml/itemProps2.xml><?xml version="1.0" encoding="utf-8"?>
-<ds:datastoreItem xmlns:ds="http://schemas.openxmlformats.org/officeDocument/2006/customXml" ds:itemID="{D08738CB-AE04-447C-B196-4ABC5E326F13}">
-  <ds:schemaRefs>
-    <ds:schemaRef ds:uri="http://schemas.microsoft.com/sharepoint/v3/contenttype/forms"/>
-  </ds:schemaRefs>
-</ds:datastoreItem>
-</file>
-
 <file path=customXml/itemProps3.xml><?xml version="1.0" encoding="utf-8"?>
 <ds:datastoreItem xmlns:ds="http://schemas.openxmlformats.org/officeDocument/2006/customXml" ds:itemID="{CAABA296-03A8-4369-A8B4-73884EE269F9}">
   <ds:schemaRefs>
+    <ds:schemaRef ds:uri="http://purl.org/dc/elements/1.1/"/>
+    <ds:schemaRef ds:uri="http://purl.org/dc/terms/"/>
+    <ds:schemaRef ds:uri="http://purl.org/dc/dcmitype/"/>
+    <ds:schemaRef ds:uri="http://www.w3.org/XML/1998/namespace"/>
     <ds:schemaRef ds:uri="http://schemas.microsoft.com/office/2006/metadata/properties"/>
     <ds:schemaRef ds:uri="http://schemas.microsoft.com/office/infopath/2007/PartnerControls"/>
-  </ds:schemaRefs>
-</ds:datastoreItem>
-</file>
-
-<file path=customXml/itemProps4.xml><?xml version="1.0" encoding="utf-8"?>
-<ds:datastoreItem xmlns:ds="http://schemas.openxmlformats.org/officeDocument/2006/customXml" ds:itemID="{5B0D3528-32AF-4CC4-BBD5-46401B2E601A}">
-  <ds:schemaRefs>
-    <ds:schemaRef ds:uri="http://schemas.openxmlformats.org/officeDocument/2006/bibliography"/>
+    <ds:schemaRef ds:uri="http://schemas.microsoft.com/office/2006/documentManagement/types"/>
+    <ds:schemaRef ds:uri="http://schemas.openxmlformats.org/package/2006/metadata/core-properties"/>
   </ds:schemaRefs>
 </ds:datastoreItem>
 </file>